--- a/diagrams/client-server-arch-with-dom.docx
+++ b/diagrams/client-server-arch-with-dom.docx
@@ -3,6 +3,848 @@
 <w:document xmlns:wpc="http://schemas.microsoft.com/office/word/2010/wordprocessingCanvas" xmlns:cx="http://schemas.microsoft.com/office/drawing/2014/chartex" xmlns:cx1="http://schemas.microsoft.com/office/drawing/2015/9/8/chartex" xmlns:cx2="http://schemas.microsoft.com/office/drawing/2015/10/21/chartex" xmlns:cx3="http://schemas.microsoft.com/office/drawing/2016/5/9/chartex" xmlns:cx4="http://schemas.microsoft.com/office/drawing/2016/5/10/chartex" xmlns:cx5="http://schemas.microsoft.com/office/drawing/2016/5/11/chartex" xmlns:cx6="http://schemas.microsoft.com/office/drawing/2016/5/12/chartex" xmlns:cx7="http://schemas.microsoft.com/office/drawing/2016/5/13/chartex" xmlns:cx8="http://schemas.microsoft.com/office/drawing/2016/5/14/chartex" xmlns:mc="http://schemas.openxmlformats.org/markup-compatibility/2006" xmlns:aink="http://schemas.microsoft.com/office/drawing/2016/ink" xmlns:am3d="http://schemas.microsoft.com/office/drawing/2017/model3d" xmlns:o="urn:schemas-microsoft-com:office:office" xmlns:r="http://schemas.openxmlformats.org/officeDocument/2006/relationships" xmlns:m="http://schemas.openxmlformats.org/officeDocument/2006/math" xmlns:v="urn:schemas-microsoft-com:vml" xmlns:wp14="http://schemas.microsoft.com/office/word/2010/wordprocessingDrawing" xmlns:wp="http://schemas.openxmlformats.org/drawingml/2006/wordprocessingDrawing" xmlns:w10="urn:schemas-microsoft-com:office:word" xmlns:w="http://schemas.openxmlformats.org/wordprocessingml/2006/main" xmlns:w14="http://schemas.microsoft.com/office/word/2010/wordml" xmlns:w15="http://schemas.microsoft.com/office/word/2012/wordml" xmlns:w16cid="http://schemas.microsoft.com/office/word/2016/wordml/cid" xmlns:w16se="http://schemas.microsoft.com/office/word/2015/wordml/symex" xmlns:wpg="http://schemas.microsoft.com/office/word/2010/wordprocessingGroup" xmlns:wpi="http://schemas.microsoft.com/office/word/2010/wordprocessingInk" xmlns:wne="http://schemas.microsoft.com/office/word/2006/wordml" xmlns:wps="http://schemas.microsoft.com/office/word/2010/wordprocessingShape" mc:Ignorable="w14 w15 w16se w16cid wp14">
   <w:body>
     <w:p>
+      <w:r>
+        <w:rPr>
+          <w:noProof/>
+        </w:rPr>
+        <mc:AlternateContent>
+          <mc:Choice Requires="wps">
+            <w:drawing>
+              <wp:anchor distT="0" distB="0" distL="114300" distR="114300" simplePos="0" relativeHeight="251675648" behindDoc="0" locked="0" layoutInCell="1" allowOverlap="1" wp14:anchorId="49B0068A" wp14:editId="0A8E732F">
+                <wp:simplePos x="0" y="0"/>
+                <wp:positionH relativeFrom="column">
+                  <wp:posOffset>4462145</wp:posOffset>
+                </wp:positionH>
+                <wp:positionV relativeFrom="paragraph">
+                  <wp:posOffset>1147445</wp:posOffset>
+                </wp:positionV>
+                <wp:extent cx="1476375" cy="619125"/>
+                <wp:effectExtent l="0" t="0" r="28575" b="28575"/>
+                <wp:wrapNone/>
+                <wp:docPr id="14" name="Rectangle: Rounded Corners 14"/>
+                <wp:cNvGraphicFramePr/>
+                <a:graphic xmlns:a="http://schemas.openxmlformats.org/drawingml/2006/main">
+                  <a:graphicData uri="http://schemas.microsoft.com/office/word/2010/wordprocessingShape">
+                    <wps:wsp>
+                      <wps:cNvSpPr/>
+                      <wps:spPr>
+                        <a:xfrm>
+                          <a:off x="0" y="0"/>
+                          <a:ext cx="1476375" cy="619125"/>
+                        </a:xfrm>
+                        <a:prstGeom prst="roundRect">
+                          <a:avLst/>
+                        </a:prstGeom>
+                        <a:solidFill>
+                          <a:schemeClr val="accent2">
+                            <a:lumMod val="40000"/>
+                            <a:lumOff val="60000"/>
+                          </a:schemeClr>
+                        </a:solidFill>
+                      </wps:spPr>
+                      <wps:style>
+                        <a:lnRef idx="2">
+                          <a:schemeClr val="accent1">
+                            <a:shade val="50000"/>
+                          </a:schemeClr>
+                        </a:lnRef>
+                        <a:fillRef idx="1">
+                          <a:schemeClr val="accent1"/>
+                        </a:fillRef>
+                        <a:effectRef idx="0">
+                          <a:schemeClr val="accent1"/>
+                        </a:effectRef>
+                        <a:fontRef idx="minor">
+                          <a:schemeClr val="lt1"/>
+                        </a:fontRef>
+                      </wps:style>
+                      <wps:txbx>
+                        <w:txbxContent>
+                          <w:p>
+                            <w:pPr>
+                              <w:jc w:val="center"/>
+                            </w:pPr>
+                          </w:p>
+                        </w:txbxContent>
+                      </wps:txbx>
+                      <wps:bodyPr rot="0" spcFirstLastPara="0" vertOverflow="overflow" horzOverflow="overflow" vert="horz" wrap="square" lIns="91440" tIns="45720" rIns="91440" bIns="45720" numCol="1" spcCol="0" rtlCol="0" fromWordArt="0" anchor="ctr" anchorCtr="0" forceAA="0" compatLnSpc="1">
+                        <a:prstTxWarp prst="textNoShape">
+                          <a:avLst/>
+                        </a:prstTxWarp>
+                        <a:noAutofit/>
+                      </wps:bodyPr>
+                    </wps:wsp>
+                  </a:graphicData>
+                </a:graphic>
+              </wp:anchor>
+            </w:drawing>
+          </mc:Choice>
+          <mc:Fallback>
+            <w:pict>
+              <v:roundrect w14:anchorId="49B0068A" id="Rectangle: Rounded Corners 14" o:spid="_x0000_s1026" style="position:absolute;margin-left:351.35pt;margin-top:90.35pt;width:116.25pt;height:48.75pt;z-index:251675648;visibility:visible;mso-wrap-style:square;mso-wrap-distance-left:9pt;mso-wrap-distance-top:0;mso-wrap-distance-right:9pt;mso-wrap-distance-bottom:0;mso-position-horizontal:absolute;mso-position-horizontal-relative:text;mso-position-vertical:absolute;mso-position-vertical-relative:text;v-text-anchor:middle" arcsize="10923f" o:gfxdata="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" fillcolor="#f7caac [1301]" strokecolor="#1f3763 [1604]" strokeweight="1pt">
+                <v:stroke joinstyle="miter"/>
+                <v:textbox>
+                  <w:txbxContent>
+                    <w:p>
+                      <w:pPr>
+                        <w:jc w:val="center"/>
+                      </w:pPr>
+                    </w:p>
+                  </w:txbxContent>
+                </v:textbox>
+              </v:roundrect>
+            </w:pict>
+          </mc:Fallback>
+        </mc:AlternateContent>
+      </w:r>
+      <w:r>
+        <w:rPr>
+          <w:noProof/>
+        </w:rPr>
+        <mc:AlternateContent>
+          <mc:Choice Requires="wps">
+            <w:drawing>
+              <wp:anchor distT="0" distB="0" distL="114300" distR="114300" simplePos="0" relativeHeight="251674624" behindDoc="0" locked="0" layoutInCell="1" allowOverlap="1" wp14:anchorId="177B6F89" wp14:editId="003F8F40">
+                <wp:simplePos x="0" y="0"/>
+                <wp:positionH relativeFrom="column">
+                  <wp:posOffset>4119563</wp:posOffset>
+                </wp:positionH>
+                <wp:positionV relativeFrom="paragraph">
+                  <wp:posOffset>471170</wp:posOffset>
+                </wp:positionV>
+                <wp:extent cx="257175" cy="309880"/>
+                <wp:effectExtent l="0" t="38100" r="47625" b="33020"/>
+                <wp:wrapNone/>
+                <wp:docPr id="13" name="Straight Arrow Connector 13"/>
+                <wp:cNvGraphicFramePr/>
+                <a:graphic xmlns:a="http://schemas.openxmlformats.org/drawingml/2006/main">
+                  <a:graphicData uri="http://schemas.microsoft.com/office/word/2010/wordprocessingShape">
+                    <wps:wsp>
+                      <wps:cNvCnPr/>
+                      <wps:spPr>
+                        <a:xfrm flipV="1">
+                          <a:off x="0" y="0"/>
+                          <a:ext cx="257175" cy="309880"/>
+                        </a:xfrm>
+                        <a:prstGeom prst="straightConnector1">
+                          <a:avLst/>
+                        </a:prstGeom>
+                        <a:ln>
+                          <a:solidFill>
+                            <a:schemeClr val="tx1"/>
+                          </a:solidFill>
+                          <a:tailEnd type="triangle"/>
+                        </a:ln>
+                      </wps:spPr>
+                      <wps:style>
+                        <a:lnRef idx="1">
+                          <a:schemeClr val="accent1"/>
+                        </a:lnRef>
+                        <a:fillRef idx="0">
+                          <a:schemeClr val="accent1"/>
+                        </a:fillRef>
+                        <a:effectRef idx="0">
+                          <a:schemeClr val="accent1"/>
+                        </a:effectRef>
+                        <a:fontRef idx="minor">
+                          <a:schemeClr val="tx1"/>
+                        </a:fontRef>
+                      </wps:style>
+                      <wps:bodyPr/>
+                    </wps:wsp>
+                  </a:graphicData>
+                </a:graphic>
+                <wp14:sizeRelH relativeFrom="margin">
+                  <wp14:pctWidth>0</wp14:pctWidth>
+                </wp14:sizeRelH>
+                <wp14:sizeRelV relativeFrom="margin">
+                  <wp14:pctHeight>0</wp14:pctHeight>
+                </wp14:sizeRelV>
+              </wp:anchor>
+            </w:drawing>
+          </mc:Choice>
+          <mc:Fallback>
+            <w:pict>
+              <v:shapetype w14:anchorId="7470ABBB" id="_x0000_t32" coordsize="21600,21600" o:spt="32" o:oned="t" path="m,l21600,21600e" filled="f">
+                <v:path arrowok="t" fillok="f" o:connecttype="none"/>
+                <o:lock v:ext="edit" shapetype="t"/>
+              </v:shapetype>
+              <v:shape id="Straight Arrow Connector 13" o:spid="_x0000_s1026" type="#_x0000_t32" style="position:absolute;margin-left:324.4pt;margin-top:37.1pt;width:20.25pt;height:24.4pt;flip:y;z-index:251674624;visibility:visible;mso-wrap-style:square;mso-width-percent:0;mso-height-percent:0;mso-wrap-distance-left:9pt;mso-wrap-distance-top:0;mso-wrap-distance-right:9pt;mso-wrap-distance-bottom:0;mso-position-horizontal:absolute;mso-position-horizontal-relative:text;mso-position-vertical:absolute;mso-position-vertical-relative:text;mso-width-percent:0;mso-height-percent:0;mso-width-relative:margin;mso-height-relative:margin" o:gfxdata="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" strokecolor="black [3213]" strokeweight=".5pt">
+                <v:stroke endarrow="block" joinstyle="miter"/>
+              </v:shape>
+            </w:pict>
+          </mc:Fallback>
+        </mc:AlternateContent>
+      </w:r>
+      <w:r>
+        <w:rPr>
+          <w:noProof/>
+        </w:rPr>
+        <mc:AlternateContent>
+          <mc:Choice Requires="wps">
+            <w:drawing>
+              <wp:anchor distT="0" distB="0" distL="114300" distR="114300" simplePos="0" relativeHeight="251750400" behindDoc="0" locked="0" layoutInCell="1" allowOverlap="1" wp14:anchorId="555E0716" wp14:editId="45941510">
+                <wp:simplePos x="0" y="0"/>
+                <wp:positionH relativeFrom="column">
+                  <wp:posOffset>3857625</wp:posOffset>
+                </wp:positionH>
+                <wp:positionV relativeFrom="paragraph">
+                  <wp:posOffset>452438</wp:posOffset>
+                </wp:positionV>
+                <wp:extent cx="42863" cy="280987"/>
+                <wp:effectExtent l="0" t="0" r="33655" b="24130"/>
+                <wp:wrapNone/>
+                <wp:docPr id="63" name="Straight Connector 63"/>
+                <wp:cNvGraphicFramePr/>
+                <a:graphic xmlns:a="http://schemas.openxmlformats.org/drawingml/2006/main">
+                  <a:graphicData uri="http://schemas.microsoft.com/office/word/2010/wordprocessingShape">
+                    <wps:wsp>
+                      <wps:cNvCnPr/>
+                      <wps:spPr>
+                        <a:xfrm>
+                          <a:off x="0" y="0"/>
+                          <a:ext cx="42863" cy="280987"/>
+                        </a:xfrm>
+                        <a:prstGeom prst="line">
+                          <a:avLst/>
+                        </a:prstGeom>
+                        <a:ln>
+                          <a:solidFill>
+                            <a:schemeClr val="tx1"/>
+                          </a:solidFill>
+                        </a:ln>
+                      </wps:spPr>
+                      <wps:style>
+                        <a:lnRef idx="1">
+                          <a:schemeClr val="accent1"/>
+                        </a:lnRef>
+                        <a:fillRef idx="0">
+                          <a:schemeClr val="accent1"/>
+                        </a:fillRef>
+                        <a:effectRef idx="0">
+                          <a:schemeClr val="accent1"/>
+                        </a:effectRef>
+                        <a:fontRef idx="minor">
+                          <a:schemeClr val="tx1"/>
+                        </a:fontRef>
+                      </wps:style>
+                      <wps:bodyPr/>
+                    </wps:wsp>
+                  </a:graphicData>
+                </a:graphic>
+              </wp:anchor>
+            </w:drawing>
+          </mc:Choice>
+          <mc:Fallback>
+            <w:pict>
+              <v:line w14:anchorId="5B81E8C6" id="Straight Connector 63" o:spid="_x0000_s1026" style="position:absolute;z-index:251750400;visibility:visible;mso-wrap-style:square;mso-wrap-distance-left:9pt;mso-wrap-distance-top:0;mso-wrap-distance-right:9pt;mso-wrap-distance-bottom:0;mso-position-horizontal:absolute;mso-position-horizontal-relative:text;mso-position-vertical:absolute;mso-position-vertical-relative:text" from="303.75pt,35.65pt" to="307.15pt,57.75pt" o:gfxdata="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" strokecolor="black [3213]" strokeweight=".5pt">
+                <v:stroke joinstyle="miter"/>
+              </v:line>
+            </w:pict>
+          </mc:Fallback>
+        </mc:AlternateContent>
+      </w:r>
+      <w:r>
+        <w:rPr>
+          <w:noProof/>
+        </w:rPr>
+        <mc:AlternateContent>
+          <mc:Choice Requires="wps">
+            <w:drawing>
+              <wp:anchor distT="0" distB="0" distL="114300" distR="114300" simplePos="0" relativeHeight="251672576" behindDoc="0" locked="0" layoutInCell="1" allowOverlap="1" wp14:anchorId="2D240EEA" wp14:editId="043B4261">
+                <wp:simplePos x="0" y="0"/>
+                <wp:positionH relativeFrom="column">
+                  <wp:posOffset>1432878</wp:posOffset>
+                </wp:positionH>
+                <wp:positionV relativeFrom="paragraph">
+                  <wp:posOffset>-228600</wp:posOffset>
+                </wp:positionV>
+                <wp:extent cx="2328863" cy="314325"/>
+                <wp:effectExtent l="0" t="0" r="14605" b="28575"/>
+                <wp:wrapNone/>
+                <wp:docPr id="11" name="Text Box 11"/>
+                <wp:cNvGraphicFramePr/>
+                <a:graphic xmlns:a="http://schemas.openxmlformats.org/drawingml/2006/main">
+                  <a:graphicData uri="http://schemas.microsoft.com/office/word/2010/wordprocessingShape">
+                    <wps:wsp>
+                      <wps:cNvSpPr txBox="1"/>
+                      <wps:spPr>
+                        <a:xfrm>
+                          <a:off x="0" y="0"/>
+                          <a:ext cx="2328863" cy="314325"/>
+                        </a:xfrm>
+                        <a:prstGeom prst="rect">
+                          <a:avLst/>
+                        </a:prstGeom>
+                        <a:solidFill>
+                          <a:schemeClr val="accent2">
+                            <a:lumMod val="40000"/>
+                            <a:lumOff val="60000"/>
+                          </a:schemeClr>
+                        </a:solidFill>
+                        <a:ln w="6350">
+                          <a:solidFill>
+                            <a:prstClr val="black"/>
+                          </a:solidFill>
+                        </a:ln>
+                      </wps:spPr>
+                      <wps:txbx>
+                        <w:txbxContent>
+                          <w:p>
+                            <w:r>
+                              <w:t>https://www.epsilon.com</w:t>
+                            </w:r>
+                            <w:r>
+                              <w:t>/index.aspx</w:t>
+                            </w:r>
+                          </w:p>
+                        </w:txbxContent>
+                      </wps:txbx>
+                      <wps:bodyPr rot="0" spcFirstLastPara="0" vertOverflow="overflow" horzOverflow="overflow" vert="horz" wrap="square" lIns="91440" tIns="45720" rIns="91440" bIns="45720" numCol="1" spcCol="0" rtlCol="0" fromWordArt="0" anchor="t" anchorCtr="0" forceAA="0" compatLnSpc="1">
+                        <a:prstTxWarp prst="textNoShape">
+                          <a:avLst/>
+                        </a:prstTxWarp>
+                        <a:noAutofit/>
+                      </wps:bodyPr>
+                    </wps:wsp>
+                  </a:graphicData>
+                </a:graphic>
+                <wp14:sizeRelH relativeFrom="margin">
+                  <wp14:pctWidth>0</wp14:pctWidth>
+                </wp14:sizeRelH>
+                <wp14:sizeRelV relativeFrom="margin">
+                  <wp14:pctHeight>0</wp14:pctHeight>
+                </wp14:sizeRelV>
+              </wp:anchor>
+            </w:drawing>
+          </mc:Choice>
+          <mc:Fallback>
+            <w:pict>
+              <v:shapetype w14:anchorId="2D240EEA" id="_x0000_t202" coordsize="21600,21600" o:spt="202" path="m,l,21600r21600,l21600,xe">
+                <v:stroke joinstyle="miter"/>
+                <v:path gradientshapeok="t" o:connecttype="rect"/>
+              </v:shapetype>
+              <v:shape id="Text Box 11" o:spid="_x0000_s1027" type="#_x0000_t202" style="position:absolute;margin-left:112.85pt;margin-top:-18pt;width:183.4pt;height:24.75pt;z-index:251672576;visibility:visible;mso-wrap-style:square;mso-width-percent:0;mso-height-percent:0;mso-wrap-distance-left:9pt;mso-wrap-distance-top:0;mso-wrap-distance-right:9pt;mso-wrap-distance-bottom:0;mso-position-horizontal:absolute;mso-position-horizontal-relative:text;mso-position-vertical:absolute;mso-position-vertical-relative:text;mso-width-percent:0;mso-height-percent:0;mso-width-relative:margin;mso-height-relative:margin;v-text-anchor:top" o:gfxdata="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" fillcolor="#f7caac [1301]" strokeweight=".5pt">
+                <v:textbox>
+                  <w:txbxContent>
+                    <w:p>
+                      <w:r>
+                        <w:t>https://www.epsilon.com</w:t>
+                      </w:r>
+                      <w:r>
+                        <w:t>/index.aspx</w:t>
+                      </w:r>
+                    </w:p>
+                  </w:txbxContent>
+                </v:textbox>
+              </v:shape>
+            </w:pict>
+          </mc:Fallback>
+        </mc:AlternateContent>
+      </w:r>
+      <w:r>
+        <w:rPr>
+          <w:noProof/>
+        </w:rPr>
+        <mc:AlternateContent>
+          <mc:Choice Requires="wps">
+            <w:drawing>
+              <wp:anchor distT="0" distB="0" distL="114300" distR="114300" simplePos="0" relativeHeight="251749376" behindDoc="0" locked="0" layoutInCell="1" allowOverlap="1" wp14:anchorId="4AD93A7A" wp14:editId="71DFC25E">
+                <wp:simplePos x="0" y="0"/>
+                <wp:positionH relativeFrom="column">
+                  <wp:posOffset>3800475</wp:posOffset>
+                </wp:positionH>
+                <wp:positionV relativeFrom="paragraph">
+                  <wp:posOffset>676275</wp:posOffset>
+                </wp:positionV>
+                <wp:extent cx="304800" cy="252413"/>
+                <wp:effectExtent l="0" t="0" r="19050" b="14605"/>
+                <wp:wrapNone/>
+                <wp:docPr id="62" name="Oval 62"/>
+                <wp:cNvGraphicFramePr/>
+                <a:graphic xmlns:a="http://schemas.openxmlformats.org/drawingml/2006/main">
+                  <a:graphicData uri="http://schemas.microsoft.com/office/word/2010/wordprocessingShape">
+                    <wps:wsp>
+                      <wps:cNvSpPr/>
+                      <wps:spPr>
+                        <a:xfrm>
+                          <a:off x="0" y="0"/>
+                          <a:ext cx="304800" cy="252413"/>
+                        </a:xfrm>
+                        <a:prstGeom prst="ellipse">
+                          <a:avLst/>
+                        </a:prstGeom>
+                        <a:solidFill>
+                          <a:schemeClr val="accent2">
+                            <a:lumMod val="75000"/>
+                          </a:schemeClr>
+                        </a:solidFill>
+                      </wps:spPr>
+                      <wps:style>
+                        <a:lnRef idx="2">
+                          <a:schemeClr val="accent1">
+                            <a:shade val="50000"/>
+                          </a:schemeClr>
+                        </a:lnRef>
+                        <a:fillRef idx="1">
+                          <a:schemeClr val="accent1"/>
+                        </a:fillRef>
+                        <a:effectRef idx="0">
+                          <a:schemeClr val="accent1"/>
+                        </a:effectRef>
+                        <a:fontRef idx="minor">
+                          <a:schemeClr val="lt1"/>
+                        </a:fontRef>
+                      </wps:style>
+                      <wps:bodyPr rot="0" spcFirstLastPara="0" vertOverflow="overflow" horzOverflow="overflow" vert="horz" wrap="square" lIns="91440" tIns="45720" rIns="91440" bIns="45720" numCol="1" spcCol="0" rtlCol="0" fromWordArt="0" anchor="ctr" anchorCtr="0" forceAA="0" compatLnSpc="1">
+                        <a:prstTxWarp prst="textNoShape">
+                          <a:avLst/>
+                        </a:prstTxWarp>
+                        <a:noAutofit/>
+                      </wps:bodyPr>
+                    </wps:wsp>
+                  </a:graphicData>
+                </a:graphic>
+              </wp:anchor>
+            </w:drawing>
+          </mc:Choice>
+          <mc:Fallback>
+            <w:pict>
+              <v:oval w14:anchorId="25D799EA" id="Oval 62" o:spid="_x0000_s1026" style="position:absolute;margin-left:299.25pt;margin-top:53.25pt;width:24pt;height:19.9pt;z-index:251749376;visibility:visible;mso-wrap-style:square;mso-wrap-distance-left:9pt;mso-wrap-distance-top:0;mso-wrap-distance-right:9pt;mso-wrap-distance-bottom:0;mso-position-horizontal:absolute;mso-position-horizontal-relative:text;mso-position-vertical:absolute;mso-position-vertical-relative:text;v-text-anchor:middle" o:gfxdata="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" fillcolor="#c45911 [2405]" strokecolor="#1f3763 [1604]" strokeweight="1pt">
+                <v:stroke joinstyle="miter"/>
+              </v:oval>
+            </w:pict>
+          </mc:Fallback>
+        </mc:AlternateContent>
+      </w:r>
+      <w:r>
+        <w:rPr>
+          <w:noProof/>
+        </w:rPr>
+        <mc:AlternateContent>
+          <mc:Choice Requires="wps">
+            <w:drawing>
+              <wp:anchor distT="0" distB="0" distL="114300" distR="114300" simplePos="0" relativeHeight="251748352" behindDoc="0" locked="0" layoutInCell="1" allowOverlap="1" wp14:anchorId="1A2C3ECA" wp14:editId="3752ECF8">
+                <wp:simplePos x="0" y="0"/>
+                <wp:positionH relativeFrom="column">
+                  <wp:posOffset>-276225</wp:posOffset>
+                </wp:positionH>
+                <wp:positionV relativeFrom="paragraph">
+                  <wp:posOffset>1481138</wp:posOffset>
+                </wp:positionV>
+                <wp:extent cx="285750" cy="200025"/>
+                <wp:effectExtent l="0" t="0" r="19050" b="28575"/>
+                <wp:wrapNone/>
+                <wp:docPr id="61" name="Rectangle 61"/>
+                <wp:cNvGraphicFramePr/>
+                <a:graphic xmlns:a="http://schemas.openxmlformats.org/drawingml/2006/main">
+                  <a:graphicData uri="http://schemas.microsoft.com/office/word/2010/wordprocessingShape">
+                    <wps:wsp>
+                      <wps:cNvSpPr/>
+                      <wps:spPr>
+                        <a:xfrm>
+                          <a:off x="0" y="0"/>
+                          <a:ext cx="285750" cy="200025"/>
+                        </a:xfrm>
+                        <a:prstGeom prst="rect">
+                          <a:avLst/>
+                        </a:prstGeom>
+                        <a:solidFill>
+                          <a:schemeClr val="accent3">
+                            <a:lumMod val="75000"/>
+                          </a:schemeClr>
+                        </a:solidFill>
+                      </wps:spPr>
+                      <wps:style>
+                        <a:lnRef idx="2">
+                          <a:schemeClr val="accent1">
+                            <a:shade val="50000"/>
+                          </a:schemeClr>
+                        </a:lnRef>
+                        <a:fillRef idx="1">
+                          <a:schemeClr val="accent1"/>
+                        </a:fillRef>
+                        <a:effectRef idx="0">
+                          <a:schemeClr val="accent1"/>
+                        </a:effectRef>
+                        <a:fontRef idx="minor">
+                          <a:schemeClr val="lt1"/>
+                        </a:fontRef>
+                      </wps:style>
+                      <wps:bodyPr rot="0" spcFirstLastPara="0" vertOverflow="overflow" horzOverflow="overflow" vert="horz" wrap="square" lIns="91440" tIns="45720" rIns="91440" bIns="45720" numCol="1" spcCol="0" rtlCol="0" fromWordArt="0" anchor="ctr" anchorCtr="0" forceAA="0" compatLnSpc="1">
+                        <a:prstTxWarp prst="textNoShape">
+                          <a:avLst/>
+                        </a:prstTxWarp>
+                        <a:noAutofit/>
+                      </wps:bodyPr>
+                    </wps:wsp>
+                  </a:graphicData>
+                </a:graphic>
+              </wp:anchor>
+            </w:drawing>
+          </mc:Choice>
+          <mc:Fallback>
+            <w:pict>
+              <v:rect w14:anchorId="77C62289" id="Rectangle 61" o:spid="_x0000_s1026" style="position:absolute;margin-left:-21.75pt;margin-top:116.65pt;width:22.5pt;height:15.75pt;z-index:251748352;visibility:visible;mso-wrap-style:square;mso-wrap-distance-left:9pt;mso-wrap-distance-top:0;mso-wrap-distance-right:9pt;mso-wrap-distance-bottom:0;mso-position-horizontal:absolute;mso-position-horizontal-relative:text;mso-position-vertical:absolute;mso-position-vertical-relative:text;v-text-anchor:middle" o:gfxdata="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" fillcolor="#7b7b7b [2406]" strokecolor="#1f3763 [1604]" strokeweight="1pt"/>
+            </w:pict>
+          </mc:Fallback>
+        </mc:AlternateContent>
+      </w:r>
+      <w:r>
+        <w:rPr>
+          <w:noProof/>
+        </w:rPr>
+        <mc:AlternateContent>
+          <mc:Choice Requires="wps">
+            <w:drawing>
+              <wp:anchor distT="0" distB="0" distL="114300" distR="114300" simplePos="0" relativeHeight="251747328" behindDoc="0" locked="0" layoutInCell="1" allowOverlap="1" wp14:anchorId="1930893C" wp14:editId="27E33C72">
+                <wp:simplePos x="0" y="0"/>
+                <wp:positionH relativeFrom="column">
+                  <wp:posOffset>5648007</wp:posOffset>
+                </wp:positionH>
+                <wp:positionV relativeFrom="paragraph">
+                  <wp:posOffset>685482</wp:posOffset>
+                </wp:positionV>
+                <wp:extent cx="419100" cy="342900"/>
+                <wp:effectExtent l="0" t="0" r="19050" b="19050"/>
+                <wp:wrapNone/>
+                <wp:docPr id="60" name="Rectangle 60"/>
+                <wp:cNvGraphicFramePr/>
+                <a:graphic xmlns:a="http://schemas.openxmlformats.org/drawingml/2006/main">
+                  <a:graphicData uri="http://schemas.microsoft.com/office/word/2010/wordprocessingShape">
+                    <wps:wsp>
+                      <wps:cNvSpPr/>
+                      <wps:spPr>
+                        <a:xfrm>
+                          <a:off x="0" y="0"/>
+                          <a:ext cx="419100" cy="342900"/>
+                        </a:xfrm>
+                        <a:prstGeom prst="rect">
+                          <a:avLst/>
+                        </a:prstGeom>
+                        <a:solidFill>
+                          <a:schemeClr val="accent4">
+                            <a:lumMod val="75000"/>
+                          </a:schemeClr>
+                        </a:solidFill>
+                      </wps:spPr>
+                      <wps:style>
+                        <a:lnRef idx="2">
+                          <a:schemeClr val="accent1">
+                            <a:shade val="50000"/>
+                          </a:schemeClr>
+                        </a:lnRef>
+                        <a:fillRef idx="1">
+                          <a:schemeClr val="accent1"/>
+                        </a:fillRef>
+                        <a:effectRef idx="0">
+                          <a:schemeClr val="accent1"/>
+                        </a:effectRef>
+                        <a:fontRef idx="minor">
+                          <a:schemeClr val="lt1"/>
+                        </a:fontRef>
+                      </wps:style>
+                      <wps:bodyPr rot="0" spcFirstLastPara="0" vertOverflow="overflow" horzOverflow="overflow" vert="horz" wrap="square" lIns="91440" tIns="45720" rIns="91440" bIns="45720" numCol="1" spcCol="0" rtlCol="0" fromWordArt="0" anchor="ctr" anchorCtr="0" forceAA="0" compatLnSpc="1">
+                        <a:prstTxWarp prst="textNoShape">
+                          <a:avLst/>
+                        </a:prstTxWarp>
+                        <a:noAutofit/>
+                      </wps:bodyPr>
+                    </wps:wsp>
+                  </a:graphicData>
+                </a:graphic>
+              </wp:anchor>
+            </w:drawing>
+          </mc:Choice>
+          <mc:Fallback>
+            <w:pict>
+              <v:rect w14:anchorId="64357382" id="Rectangle 60" o:spid="_x0000_s1026" style="position:absolute;margin-left:444.7pt;margin-top:53.95pt;width:33pt;height:27pt;z-index:251747328;visibility:visible;mso-wrap-style:square;mso-wrap-distance-left:9pt;mso-wrap-distance-top:0;mso-wrap-distance-right:9pt;mso-wrap-distance-bottom:0;mso-position-horizontal:absolute;mso-position-horizontal-relative:text;mso-position-vertical:absolute;mso-position-vertical-relative:text;v-text-anchor:middle" o:gfxdata="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" fillcolor="#bf8f00 [2407]" strokecolor="#1f3763 [1604]" strokeweight="1pt"/>
+            </w:pict>
+          </mc:Fallback>
+        </mc:AlternateContent>
+      </w:r>
+      <w:r>
+        <w:rPr>
+          <w:noProof/>
+        </w:rPr>
+        <mc:AlternateContent>
+          <mc:Choice Requires="wps">
+            <w:drawing>
+              <wp:anchor distT="0" distB="0" distL="114300" distR="114300" simplePos="0" relativeHeight="251745280" behindDoc="0" locked="0" layoutInCell="1" allowOverlap="1" wp14:anchorId="0DF2639B" wp14:editId="4AC05713">
+                <wp:simplePos x="0" y="0"/>
+                <wp:positionH relativeFrom="column">
+                  <wp:posOffset>5638800</wp:posOffset>
+                </wp:positionH>
+                <wp:positionV relativeFrom="paragraph">
+                  <wp:posOffset>333375</wp:posOffset>
+                </wp:positionV>
+                <wp:extent cx="419100" cy="342900"/>
+                <wp:effectExtent l="0" t="0" r="19050" b="19050"/>
+                <wp:wrapNone/>
+                <wp:docPr id="59" name="Rectangle 59"/>
+                <wp:cNvGraphicFramePr/>
+                <a:graphic xmlns:a="http://schemas.openxmlformats.org/drawingml/2006/main">
+                  <a:graphicData uri="http://schemas.microsoft.com/office/word/2010/wordprocessingShape">
+                    <wps:wsp>
+                      <wps:cNvSpPr/>
+                      <wps:spPr>
+                        <a:xfrm>
+                          <a:off x="0" y="0"/>
+                          <a:ext cx="419100" cy="342900"/>
+                        </a:xfrm>
+                        <a:prstGeom prst="rect">
+                          <a:avLst/>
+                        </a:prstGeom>
+                        <a:solidFill>
+                          <a:schemeClr val="accent4">
+                            <a:lumMod val="75000"/>
+                          </a:schemeClr>
+                        </a:solidFill>
+                      </wps:spPr>
+                      <wps:style>
+                        <a:lnRef idx="2">
+                          <a:schemeClr val="accent1">
+                            <a:shade val="50000"/>
+                          </a:schemeClr>
+                        </a:lnRef>
+                        <a:fillRef idx="1">
+                          <a:schemeClr val="accent1"/>
+                        </a:fillRef>
+                        <a:effectRef idx="0">
+                          <a:schemeClr val="accent1"/>
+                        </a:effectRef>
+                        <a:fontRef idx="minor">
+                          <a:schemeClr val="lt1"/>
+                        </a:fontRef>
+                      </wps:style>
+                      <wps:bodyPr rot="0" spcFirstLastPara="0" vertOverflow="overflow" horzOverflow="overflow" vert="horz" wrap="square" lIns="91440" tIns="45720" rIns="91440" bIns="45720" numCol="1" spcCol="0" rtlCol="0" fromWordArt="0" anchor="ctr" anchorCtr="0" forceAA="0" compatLnSpc="1">
+                        <a:prstTxWarp prst="textNoShape">
+                          <a:avLst/>
+                        </a:prstTxWarp>
+                        <a:noAutofit/>
+                      </wps:bodyPr>
+                    </wps:wsp>
+                  </a:graphicData>
+                </a:graphic>
+              </wp:anchor>
+            </w:drawing>
+          </mc:Choice>
+          <mc:Fallback>
+            <w:pict>
+              <v:rect w14:anchorId="7CE3CB5C" id="Rectangle 59" o:spid="_x0000_s1026" style="position:absolute;margin-left:444pt;margin-top:26.25pt;width:33pt;height:27pt;z-index:251745280;visibility:visible;mso-wrap-style:square;mso-wrap-distance-left:9pt;mso-wrap-distance-top:0;mso-wrap-distance-right:9pt;mso-wrap-distance-bottom:0;mso-position-horizontal:absolute;mso-position-horizontal-relative:text;mso-position-vertical:absolute;mso-position-vertical-relative:text;v-text-anchor:middle" o:gfxdata="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" fillcolor="#bf8f00 [2407]" strokecolor="#1f3763 [1604]" strokeweight="1pt"/>
+            </w:pict>
+          </mc:Fallback>
+        </mc:AlternateContent>
+      </w:r>
+      <w:r>
+        <w:rPr>
+          <w:noProof/>
+        </w:rPr>
+        <mc:AlternateContent>
+          <mc:Choice Requires="wps">
+            <w:drawing>
+              <wp:anchor distT="0" distB="0" distL="114300" distR="114300" simplePos="0" relativeHeight="251660288" behindDoc="0" locked="0" layoutInCell="1" allowOverlap="1" wp14:anchorId="158A46CB" wp14:editId="2CB22FFB">
+                <wp:simplePos x="0" y="0"/>
+                <wp:positionH relativeFrom="column">
+                  <wp:posOffset>4395788</wp:posOffset>
+                </wp:positionH>
+                <wp:positionV relativeFrom="paragraph">
+                  <wp:posOffset>233363</wp:posOffset>
+                </wp:positionV>
+                <wp:extent cx="1785937" cy="871220"/>
+                <wp:effectExtent l="0" t="0" r="24130" b="24130"/>
+                <wp:wrapNone/>
+                <wp:docPr id="2" name="Rectangle 2"/>
+                <wp:cNvGraphicFramePr/>
+                <a:graphic xmlns:a="http://schemas.openxmlformats.org/drawingml/2006/main">
+                  <a:graphicData uri="http://schemas.microsoft.com/office/word/2010/wordprocessingShape">
+                    <wps:wsp>
+                      <wps:cNvSpPr/>
+                      <wps:spPr>
+                        <a:xfrm>
+                          <a:off x="0" y="0"/>
+                          <a:ext cx="1785937" cy="871220"/>
+                        </a:xfrm>
+                        <a:prstGeom prst="rect">
+                          <a:avLst/>
+                        </a:prstGeom>
+                        <a:solidFill>
+                          <a:schemeClr val="accent1">
+                            <a:lumMod val="40000"/>
+                            <a:lumOff val="60000"/>
+                          </a:schemeClr>
+                        </a:solidFill>
+                      </wps:spPr>
+                      <wps:style>
+                        <a:lnRef idx="2">
+                          <a:schemeClr val="accent1">
+                            <a:shade val="50000"/>
+                          </a:schemeClr>
+                        </a:lnRef>
+                        <a:fillRef idx="1">
+                          <a:schemeClr val="accent1"/>
+                        </a:fillRef>
+                        <a:effectRef idx="0">
+                          <a:schemeClr val="accent1"/>
+                        </a:effectRef>
+                        <a:fontRef idx="minor">
+                          <a:schemeClr val="lt1"/>
+                        </a:fontRef>
+                      </wps:style>
+                      <wps:bodyPr rot="0" spcFirstLastPara="0" vertOverflow="overflow" horzOverflow="overflow" vert="horz" wrap="square" lIns="91440" tIns="45720" rIns="91440" bIns="45720" numCol="1" spcCol="0" rtlCol="0" fromWordArt="0" anchor="ctr" anchorCtr="0" forceAA="0" compatLnSpc="1">
+                        <a:prstTxWarp prst="textNoShape">
+                          <a:avLst/>
+                        </a:prstTxWarp>
+                        <a:noAutofit/>
+                      </wps:bodyPr>
+                    </wps:wsp>
+                  </a:graphicData>
+                </a:graphic>
+                <wp14:sizeRelH relativeFrom="margin">
+                  <wp14:pctWidth>0</wp14:pctWidth>
+                </wp14:sizeRelH>
+              </wp:anchor>
+            </w:drawing>
+          </mc:Choice>
+          <mc:Fallback>
+            <w:pict>
+              <v:rect w14:anchorId="7C39BF6E" id="Rectangle 2" o:spid="_x0000_s1026" style="position:absolute;margin-left:346.15pt;margin-top:18.4pt;width:140.6pt;height:68.6pt;z-index:251660288;visibility:visible;mso-wrap-style:square;mso-width-percent:0;mso-wrap-distance-left:9pt;mso-wrap-distance-top:0;mso-wrap-distance-right:9pt;mso-wrap-distance-bottom:0;mso-position-horizontal:absolute;mso-position-horizontal-relative:text;mso-position-vertical:absolute;mso-position-vertical-relative:text;mso-width-percent:0;mso-width-relative:margin;v-text-anchor:middle" o:gfxdata="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" fillcolor="#b4c6e7 [1300]" strokecolor="#1f3763 [1604]" strokeweight="1pt"/>
+            </w:pict>
+          </mc:Fallback>
+        </mc:AlternateContent>
+      </w:r>
+      <w:r>
+        <w:rPr>
+          <w:noProof/>
+        </w:rPr>
+        <mc:AlternateContent>
+          <mc:Choice Requires="wps">
+            <w:drawing>
+              <wp:anchor distT="0" distB="0" distL="114300" distR="114300" simplePos="0" relativeHeight="251744256" behindDoc="0" locked="0" layoutInCell="1" allowOverlap="1" wp14:anchorId="0914D4D6" wp14:editId="66A4771A">
+                <wp:simplePos x="0" y="0"/>
+                <wp:positionH relativeFrom="column">
+                  <wp:posOffset>2019300</wp:posOffset>
+                </wp:positionH>
+                <wp:positionV relativeFrom="paragraph">
+                  <wp:posOffset>619125</wp:posOffset>
+                </wp:positionV>
+                <wp:extent cx="1671320" cy="14288"/>
+                <wp:effectExtent l="38100" t="57150" r="0" b="100330"/>
+                <wp:wrapNone/>
+                <wp:docPr id="53" name="Straight Arrow Connector 53"/>
+                <wp:cNvGraphicFramePr/>
+                <a:graphic xmlns:a="http://schemas.openxmlformats.org/drawingml/2006/main">
+                  <a:graphicData uri="http://schemas.microsoft.com/office/word/2010/wordprocessingShape">
+                    <wps:wsp>
+                      <wps:cNvCnPr/>
+                      <wps:spPr>
+                        <a:xfrm flipH="1">
+                          <a:off x="0" y="0"/>
+                          <a:ext cx="1671320" cy="14288"/>
+                        </a:xfrm>
+                        <a:prstGeom prst="straightConnector1">
+                          <a:avLst/>
+                        </a:prstGeom>
+                        <a:ln>
+                          <a:tailEnd type="triangle"/>
+                        </a:ln>
+                      </wps:spPr>
+                      <wps:style>
+                        <a:lnRef idx="1">
+                          <a:schemeClr val="accent1"/>
+                        </a:lnRef>
+                        <a:fillRef idx="0">
+                          <a:schemeClr val="accent1"/>
+                        </a:fillRef>
+                        <a:effectRef idx="0">
+                          <a:schemeClr val="accent1"/>
+                        </a:effectRef>
+                        <a:fontRef idx="minor">
+                          <a:schemeClr val="tx1"/>
+                        </a:fontRef>
+                      </wps:style>
+                      <wps:bodyPr/>
+                    </wps:wsp>
+                  </a:graphicData>
+                </a:graphic>
+              </wp:anchor>
+            </w:drawing>
+          </mc:Choice>
+          <mc:Fallback>
+            <w:pict>
+              <v:shape w14:anchorId="3B9AE222" id="Straight Arrow Connector 53" o:spid="_x0000_s1026" type="#_x0000_t32" style="position:absolute;margin-left:159pt;margin-top:48.75pt;width:131.6pt;height:1.15pt;flip:x;z-index:251744256;visibility:visible;mso-wrap-style:square;mso-wrap-distance-left:9pt;mso-wrap-distance-top:0;mso-wrap-distance-right:9pt;mso-wrap-distance-bottom:0;mso-position-horizontal:absolute;mso-position-horizontal-relative:text;mso-position-vertical:absolute;mso-position-vertical-relative:text" o:gfxdata="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" strokecolor="#4472c4 [3204]" strokeweight=".5pt">
+                <v:stroke endarrow="block" joinstyle="miter"/>
+              </v:shape>
+            </w:pict>
+          </mc:Fallback>
+        </mc:AlternateContent>
+      </w:r>
+      <w:r>
+        <w:rPr>
+          <w:noProof/>
+        </w:rPr>
+        <mc:AlternateContent>
+          <mc:Choice Requires="wps">
+            <w:drawing>
+              <wp:anchor distT="0" distB="0" distL="114300" distR="114300" simplePos="0" relativeHeight="251743232" behindDoc="0" locked="0" layoutInCell="1" allowOverlap="1" wp14:anchorId="06AD0225" wp14:editId="24E47205">
+                <wp:simplePos x="0" y="0"/>
+                <wp:positionH relativeFrom="column">
+                  <wp:posOffset>1523999</wp:posOffset>
+                </wp:positionH>
+                <wp:positionV relativeFrom="paragraph">
+                  <wp:posOffset>404813</wp:posOffset>
+                </wp:positionV>
+                <wp:extent cx="2124075" cy="0"/>
+                <wp:effectExtent l="0" t="76200" r="9525" b="95250"/>
+                <wp:wrapNone/>
+                <wp:docPr id="19" name="Straight Arrow Connector 19"/>
+                <wp:cNvGraphicFramePr/>
+                <a:graphic xmlns:a="http://schemas.openxmlformats.org/drawingml/2006/main">
+                  <a:graphicData uri="http://schemas.microsoft.com/office/word/2010/wordprocessingShape">
+                    <wps:wsp>
+                      <wps:cNvCnPr/>
+                      <wps:spPr>
+                        <a:xfrm>
+                          <a:off x="0" y="0"/>
+                          <a:ext cx="2124075" cy="0"/>
+                        </a:xfrm>
+                        <a:prstGeom prst="straightConnector1">
+                          <a:avLst/>
+                        </a:prstGeom>
+                        <a:ln>
+                          <a:tailEnd type="triangle"/>
+                        </a:ln>
+                      </wps:spPr>
+                      <wps:style>
+                        <a:lnRef idx="1">
+                          <a:schemeClr val="accent1"/>
+                        </a:lnRef>
+                        <a:fillRef idx="0">
+                          <a:schemeClr val="accent1"/>
+                        </a:fillRef>
+                        <a:effectRef idx="0">
+                          <a:schemeClr val="accent1"/>
+                        </a:effectRef>
+                        <a:fontRef idx="minor">
+                          <a:schemeClr val="tx1"/>
+                        </a:fontRef>
+                      </wps:style>
+                      <wps:bodyPr/>
+                    </wps:wsp>
+                  </a:graphicData>
+                </a:graphic>
+              </wp:anchor>
+            </w:drawing>
+          </mc:Choice>
+          <mc:Fallback>
+            <w:pict>
+              <v:shape w14:anchorId="6E4DD139" id="Straight Arrow Connector 19" o:spid="_x0000_s1026" type="#_x0000_t32" style="position:absolute;margin-left:120pt;margin-top:31.9pt;width:167.25pt;height:0;z-index:251743232;visibility:visible;mso-wrap-style:square;mso-wrap-distance-left:9pt;mso-wrap-distance-top:0;mso-wrap-distance-right:9pt;mso-wrap-distance-bottom:0;mso-position-horizontal:absolute;mso-position-horizontal-relative:text;mso-position-vertical:absolute;mso-position-vertical-relative:text" o:gfxdata="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" strokecolor="#4472c4 [3204]" strokeweight=".5pt">
+                <v:stroke endarrow="block" joinstyle="miter"/>
+              </v:shape>
+            </w:pict>
+          </mc:Fallback>
+        </mc:AlternateContent>
+      </w:r>
       <w:r>
         <w:rPr>
           <w:noProof/>
@@ -290,7 +1132,7 @@
         <mc:AlternateContent>
           <mc:Choice Requires="wps">
             <w:drawing>
-              <wp:anchor distT="0" distB="0" distL="114300" distR="114300" simplePos="0" relativeHeight="251738112" behindDoc="0" locked="0" layoutInCell="1" allowOverlap="1" wp14:anchorId="0DF72F06" wp14:editId="43015AFD">
+              <wp:anchor distT="0" distB="0" distL="114300" distR="114300" simplePos="0" relativeHeight="251738112" behindDoc="0" locked="0" layoutInCell="1" allowOverlap="1" wp14:anchorId="0DF72F06" wp14:editId="130D68C7">
                 <wp:simplePos x="0" y="0"/>
                 <wp:positionH relativeFrom="column">
                   <wp:posOffset>-119062</wp:posOffset>
@@ -332,6 +1174,18 @@
                           <a:schemeClr val="lt1"/>
                         </a:fontRef>
                       </wps:style>
+                      <wps:txbx>
+                        <w:txbxContent>
+                          <w:p>
+                            <w:pPr>
+                              <w:jc w:val="center"/>
+                            </w:pPr>
+                            <w:r>
+                              <w:t>submit</w:t>
+                            </w:r>
+                          </w:p>
+                        </w:txbxContent>
+                      </wps:txbx>
                       <wps:bodyPr rot="0" spcFirstLastPara="0" vertOverflow="overflow" horzOverflow="overflow" vert="horz" wrap="square" lIns="91440" tIns="45720" rIns="91440" bIns="45720" numCol="1" spcCol="0" rtlCol="0" fromWordArt="0" anchor="ctr" anchorCtr="0" forceAA="0" compatLnSpc="1">
                         <a:prstTxWarp prst="textNoShape">
                           <a:avLst/>
@@ -349,19 +1203,32 @@
           </mc:Choice>
           <mc:Fallback>
             <w:pict>
-              <v:rect w14:anchorId="36801098" id="Rectangle 54" o:spid="_x0000_s1026" style="position:absolute;margin-left:-9.35pt;margin-top:75.35pt;width:70.15pt;height:20.6pt;z-index:251738112;visibility:visible;mso-wrap-style:square;mso-width-percent:0;mso-wrap-distance-left:9pt;mso-wrap-distance-top:0;mso-wrap-distance-right:9pt;mso-wrap-distance-bottom:0;mso-position-horizontal:absolute;mso-position-horizontal-relative:text;mso-position-vertical:absolute;mso-position-vertical-relative:text;mso-width-percent:0;mso-width-relative:margin;v-text-anchor:middle" o:gfxdata="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" fillcolor="#4472c4 [3204]" strokecolor="#1f3763 [1604]" strokeweight="1pt"/>
-            </w:pict>
-          </mc:Fallback>
-        </mc:AlternateContent>
-      </w:r>
-      <w:r>
-        <w:rPr>
-          <w:noProof/>
-        </w:rPr>
-        <mc:AlternateContent>
-          <mc:Choice Requires="wps">
-            <w:drawing>
-              <wp:anchor distT="0" distB="0" distL="114300" distR="114300" simplePos="0" relativeHeight="251736064" behindDoc="0" locked="0" layoutInCell="1" allowOverlap="1" wp14:anchorId="3EF62EEF" wp14:editId="45CEE0EB">
+              <v:rect w14:anchorId="0DF72F06" id="Rectangle 54" o:spid="_x0000_s1028" style="position:absolute;margin-left:-9.35pt;margin-top:75.35pt;width:70.15pt;height:20.6pt;z-index:251738112;visibility:visible;mso-wrap-style:square;mso-width-percent:0;mso-wrap-distance-left:9pt;mso-wrap-distance-top:0;mso-wrap-distance-right:9pt;mso-wrap-distance-bottom:0;mso-position-horizontal:absolute;mso-position-horizontal-relative:text;mso-position-vertical:absolute;mso-position-vertical-relative:text;mso-width-percent:0;mso-width-relative:margin;v-text-anchor:middle" o:gfxdata="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" fillcolor="#4472c4 [3204]" strokecolor="#1f3763 [1604]" strokeweight="1pt">
+                <v:textbox>
+                  <w:txbxContent>
+                    <w:p>
+                      <w:pPr>
+                        <w:jc w:val="center"/>
+                      </w:pPr>
+                      <w:r>
+                        <w:t>submit</w:t>
+                      </w:r>
+                    </w:p>
+                  </w:txbxContent>
+                </v:textbox>
+              </v:rect>
+            </w:pict>
+          </mc:Fallback>
+        </mc:AlternateContent>
+      </w:r>
+      <w:r>
+        <w:rPr>
+          <w:noProof/>
+        </w:rPr>
+        <mc:AlternateContent>
+          <mc:Choice Requires="wps">
+            <w:drawing>
+              <wp:anchor distT="0" distB="0" distL="114300" distR="114300" simplePos="0" relativeHeight="251736064" behindDoc="0" locked="0" layoutInCell="1" allowOverlap="1" wp14:anchorId="3EF62EEF" wp14:editId="48CD9E91">
                 <wp:simplePos x="0" y="0"/>
                 <wp:positionH relativeFrom="column">
                   <wp:posOffset>-104775</wp:posOffset>
@@ -386,6 +1253,12 @@
                         <a:prstGeom prst="rect">
                           <a:avLst/>
                         </a:prstGeom>
+                        <a:solidFill>
+                          <a:schemeClr val="accent4">
+                            <a:lumMod val="60000"/>
+                            <a:lumOff val="40000"/>
+                          </a:schemeClr>
+                        </a:solidFill>
                       </wps:spPr>
                       <wps:style>
                         <a:lnRef idx="2">
@@ -420,7 +1293,7 @@
           </mc:Choice>
           <mc:Fallback>
             <w:pict>
-              <v:rect w14:anchorId="5FFC7A78" id="Rectangle 52" o:spid="_x0000_s1026" style="position:absolute;margin-left:-8.25pt;margin-top:46.15pt;width:70.15pt;height:20.6pt;z-index:251736064;visibility:visible;mso-wrap-style:square;mso-width-percent:0;mso-wrap-distance-left:9pt;mso-wrap-distance-top:0;mso-wrap-distance-right:9pt;mso-wrap-distance-bottom:0;mso-position-horizontal:absolute;mso-position-horizontal-relative:text;mso-position-vertical:absolute;mso-position-vertical-relative:text;mso-width-percent:0;mso-width-relative:margin;v-text-anchor:middle" o:gfxdata="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" fillcolor="#4472c4 [3204]" strokecolor="#1f3763 [1604]" strokeweight="1pt"/>
+              <v:rect w14:anchorId="75F784C1" id="Rectangle 52" o:spid="_x0000_s1026" style="position:absolute;margin-left:-8.25pt;margin-top:46.15pt;width:70.15pt;height:20.6pt;z-index:251736064;visibility:visible;mso-wrap-style:square;mso-width-percent:0;mso-wrap-distance-left:9pt;mso-wrap-distance-top:0;mso-wrap-distance-right:9pt;mso-wrap-distance-bottom:0;mso-position-horizontal:absolute;mso-position-horizontal-relative:text;mso-position-vertical:absolute;mso-position-vertical-relative:text;mso-width-percent:0;mso-width-relative:margin;v-text-anchor:middle" o:gfxdata="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" fillcolor="#ffd966 [1943]" strokecolor="#1f3763 [1604]" strokeweight="1pt"/>
             </w:pict>
           </mc:Fallback>
         </mc:AlternateContent>
@@ -629,11 +1502,7 @@
           </mc:Choice>
           <mc:Fallback>
             <w:pict>
-              <v:shapetype w14:anchorId="007865CB" id="_x0000_t202" coordsize="21600,21600" o:spt="202" path="m,l,21600r21600,l21600,xe">
-                <v:stroke joinstyle="miter"/>
-                <v:path gradientshapeok="t" o:connecttype="rect"/>
-              </v:shapetype>
-              <v:shape id="Text Box 49" o:spid="_x0000_s1026" type="#_x0000_t202" style="position:absolute;margin-left:-11.6pt;margin-top:265.9pt;width:178.5pt;height:21.75pt;z-index:251731968;visibility:visible;mso-wrap-style:square;mso-wrap-distance-left:9pt;mso-wrap-distance-top:0;mso-wrap-distance-right:9pt;mso-wrap-distance-bottom:0;mso-position-horizontal:absolute;mso-position-horizontal-relative:text;mso-position-vertical:absolute;mso-position-vertical-relative:text;v-text-anchor:top" o:gfxdata="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" fillcolor="#f4b083 [1941]" strokeweight=".5pt">
+              <v:shape w14:anchorId="007865CB" id="Text Box 49" o:spid="_x0000_s1029" type="#_x0000_t202" style="position:absolute;margin-left:-11.6pt;margin-top:265.9pt;width:178.5pt;height:21.75pt;z-index:251731968;visibility:visible;mso-wrap-style:square;mso-wrap-distance-left:9pt;mso-wrap-distance-top:0;mso-wrap-distance-right:9pt;mso-wrap-distance-bottom:0;mso-position-horizontal:absolute;mso-position-horizontal-relative:text;mso-position-vertical:absolute;mso-position-vertical-relative:text;v-text-anchor:top" o:gfxdata="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" fillcolor="#f4b083 [1941]" strokeweight=".5pt">
                 <v:textbox>
                   <w:txbxContent>
                     <w:p>
@@ -1316,7 +2185,6 @@
           </mc:Fallback>
         </mc:AlternateContent>
       </w:r>
-      <w:bookmarkStart w:id="0" w:name="_GoBack"/>
       <w:r>
         <w:rPr>
           <w:noProof/>
@@ -1390,7 +2258,6 @@
           </mc:Fallback>
         </mc:AlternateContent>
       </w:r>
-      <w:bookmarkEnd w:id="0"/>
       <w:r>
         <w:rPr>
           <w:noProof/>
@@ -2421,6 +3288,9 @@
         </mc:AlternateContent>
       </w:r>
       <w:r>
+        <w:rPr>
+          <w:noProof/>
+        </w:rPr>
         <mc:AlternateContent>
           <mc:Choice Requires="wps">
             <w:drawing>
@@ -2498,7 +3368,7 @@
         <mc:AlternateContent>
           <mc:Choice Requires="wps">
             <w:drawing>
-              <wp:anchor distT="0" distB="0" distL="114300" distR="114300" simplePos="0" relativeHeight="251685888" behindDoc="0" locked="0" layoutInCell="1" allowOverlap="1" wp14:anchorId="3E4B2D08" wp14:editId="0F34EE4D">
+              <wp:anchor distT="0" distB="0" distL="114300" distR="114300" simplePos="0" relativeHeight="251685888" behindDoc="0" locked="0" layoutInCell="1" allowOverlap="1" wp14:anchorId="3E4B2D08" wp14:editId="1F34FFF0">
                 <wp:simplePos x="0" y="0"/>
                 <wp:positionH relativeFrom="column">
                   <wp:posOffset>1342708</wp:posOffset>
@@ -2560,12 +3430,15 @@
           </mc:Choice>
           <mc:Fallback>
             <w:pict>
-              <v:rect w14:anchorId="594C46FE" id="Rectangle 23" o:spid="_x0000_s1026" style="position:absolute;margin-left:105.75pt;margin-top:77.6pt;width:16.85pt;height:27pt;z-index:251685888;visibility:visible;mso-wrap-style:square;mso-wrap-distance-left:9pt;mso-wrap-distance-top:0;mso-wrap-distance-right:9pt;mso-wrap-distance-bottom:0;mso-position-horizontal:absolute;mso-position-horizontal-relative:text;mso-position-vertical:absolute;mso-position-vertical-relative:text;v-text-anchor:middle" o:gfxdata="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" fillcolor="#f4b083 [1941]" strokecolor="#1f3763 [1604]" strokeweight="1pt"/>
-            </w:pict>
-          </mc:Fallback>
-        </mc:AlternateContent>
-      </w:r>
-      <w:r>
+              <v:rect w14:anchorId="42B949AC" id="Rectangle 23" o:spid="_x0000_s1026" style="position:absolute;margin-left:105.75pt;margin-top:77.6pt;width:16.85pt;height:27pt;z-index:251685888;visibility:visible;mso-wrap-style:square;mso-wrap-distance-left:9pt;mso-wrap-distance-top:0;mso-wrap-distance-right:9pt;mso-wrap-distance-bottom:0;mso-position-horizontal:absolute;mso-position-horizontal-relative:text;mso-position-vertical:absolute;mso-position-vertical-relative:text;v-text-anchor:middle" o:gfxdata="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" fillcolor="#f4b083 [1941]" strokecolor="#1f3763 [1604]" strokeweight="1pt"/>
+            </w:pict>
+          </mc:Fallback>
+        </mc:AlternateContent>
+      </w:r>
+      <w:r>
+        <w:rPr>
+          <w:noProof/>
+        </w:rPr>
         <mc:AlternateContent>
           <mc:Choice Requires="wps">
             <w:drawing>
@@ -2637,6 +3510,9 @@
         </mc:AlternateContent>
       </w:r>
       <w:r>
+        <w:rPr>
+          <w:noProof/>
+        </w:rPr>
         <mc:AlternateContent>
           <mc:Choice Requires="wps">
             <w:drawing>
@@ -2823,7 +3699,10 @@
                               <w:t>https://www.epsilon.com</w:t>
                             </w:r>
                           </w:p>
-                          <w:p/>
+                          <w:p>
+                            <w:bookmarkStart w:id="0" w:name="_GoBack"/>
+                            <w:bookmarkEnd w:id="0"/>
+                          </w:p>
                         </w:txbxContent>
                       </wps:txbx>
                       <wps:bodyPr rot="0" spcFirstLastPara="0" vertOverflow="overflow" horzOverflow="overflow" vert="horz" wrap="square" lIns="91440" tIns="45720" rIns="91440" bIns="45720" numCol="1" spcCol="0" rtlCol="0" fromWordArt="0" anchor="t" anchorCtr="0" forceAA="0" compatLnSpc="1">
@@ -2840,7 +3719,7 @@
           </mc:Choice>
           <mc:Fallback>
             <w:pict>
-              <v:shape w14:anchorId="0EE0FB34" id="Text Box 21" o:spid="_x0000_s1027" type="#_x0000_t202" style="position:absolute;margin-left:-21.35pt;margin-top:-4.5pt;width:133.5pt;height:18.75pt;z-index:251682816;visibility:visible;mso-wrap-style:square;mso-wrap-distance-left:9pt;mso-wrap-distance-top:0;mso-wrap-distance-right:9pt;mso-wrap-distance-bottom:0;mso-position-horizontal:absolute;mso-position-horizontal-relative:text;mso-position-vertical:absolute;mso-position-vertical-relative:text;v-text-anchor:top" o:gfxdata="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" fillcolor="white [3201]" strokeweight=".5pt">
+              <v:shape w14:anchorId="0EE0FB34" id="Text Box 21" o:spid="_x0000_s1030" type="#_x0000_t202" style="position:absolute;margin-left:-21.35pt;margin-top:-4.5pt;width:133.5pt;height:18.75pt;z-index:251682816;visibility:visible;mso-wrap-style:square;mso-wrap-distance-left:9pt;mso-wrap-distance-top:0;mso-wrap-distance-right:9pt;mso-wrap-distance-bottom:0;mso-position-horizontal:absolute;mso-position-horizontal-relative:text;mso-position-vertical:absolute;mso-position-vertical-relative:text;v-text-anchor:top" o:gfxdata="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" fillcolor="white [3201]" strokeweight=".5pt">
                 <v:textbox>
                   <w:txbxContent>
                     <w:p>
@@ -2848,7 +3727,10 @@
                         <w:t>https://www.epsilon.com</w:t>
                       </w:r>
                     </w:p>
-                    <w:p/>
+                    <w:p>
+                      <w:bookmarkStart w:id="1" w:name="_GoBack"/>
+                      <w:bookmarkEnd w:id="1"/>
+                    </w:p>
                   </w:txbxContent>
                 </v:textbox>
               </v:shape>
@@ -2937,7 +3819,7 @@
         <mc:AlternateContent>
           <mc:Choice Requires="wps">
             <w:drawing>
-              <wp:anchor distT="0" distB="0" distL="114300" distR="114300" simplePos="0" relativeHeight="251676672" behindDoc="0" locked="0" layoutInCell="1" allowOverlap="1" wp14:anchorId="0BAF9DFA" wp14:editId="47FBD7E4">
+              <wp:anchor distT="0" distB="0" distL="114300" distR="114300" simplePos="0" relativeHeight="251676672" behindDoc="0" locked="0" layoutInCell="1" allowOverlap="1" wp14:anchorId="0BAF9DFA" wp14:editId="2D78DFF4">
                 <wp:simplePos x="0" y="0"/>
                 <wp:positionH relativeFrom="column">
                   <wp:posOffset>1495425</wp:posOffset>
@@ -2989,7 +3871,7 @@
           </mc:Choice>
           <mc:Fallback>
             <w:pict>
-              <v:shape w14:anchorId="49BA5A87" id="Straight Arrow Connector 15" o:spid="_x0000_s1026" type="#_x0000_t32" style="position:absolute;margin-left:117.75pt;margin-top:41.25pt;width:172.9pt;height:.75pt;flip:x;z-index:251676672;visibility:visible;mso-wrap-style:square;mso-wrap-distance-left:9pt;mso-wrap-distance-top:0;mso-wrap-distance-right:9pt;mso-wrap-distance-bottom:0;mso-position-horizontal:absolute;mso-position-horizontal-relative:text;mso-position-vertical:absolute;mso-position-vertical-relative:text" o:gfxdata="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" strokecolor="#4472c4 [3204]" strokeweight=".5pt">
+              <v:shape w14:anchorId="1ED124C3" id="Straight Arrow Connector 15" o:spid="_x0000_s1026" type="#_x0000_t32" style="position:absolute;margin-left:117.75pt;margin-top:41.25pt;width:172.9pt;height:.75pt;flip:x;z-index:251676672;visibility:visible;mso-wrap-style:square;mso-wrap-distance-left:9pt;mso-wrap-distance-top:0;mso-wrap-distance-right:9pt;mso-wrap-distance-bottom:0;mso-position-horizontal:absolute;mso-position-horizontal-relative:text;mso-position-vertical:absolute;mso-position-vertical-relative:text" o:gfxdata="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" strokecolor="#4472c4 [3204]" strokeweight=".5pt">
                 <v:stroke endarrow="block" joinstyle="miter"/>
               </v:shape>
             </w:pict>
@@ -3003,18 +3885,18 @@
         <mc:AlternateContent>
           <mc:Choice Requires="wps">
             <w:drawing>
-              <wp:anchor distT="0" distB="0" distL="114300" distR="114300" simplePos="0" relativeHeight="251675648" behindDoc="0" locked="0" layoutInCell="1" allowOverlap="1" wp14:anchorId="49B0068A" wp14:editId="0C89D716">
-                <wp:simplePos x="0" y="0"/>
-                <wp:positionH relativeFrom="column">
-                  <wp:posOffset>4076700</wp:posOffset>
-                </wp:positionH>
-                <wp:positionV relativeFrom="paragraph">
-                  <wp:posOffset>1147763</wp:posOffset>
-                </wp:positionV>
-                <wp:extent cx="1476375" cy="619125"/>
-                <wp:effectExtent l="0" t="0" r="28575" b="28575"/>
-                <wp:wrapNone/>
-                <wp:docPr id="14" name="Rectangle: Rounded Corners 14"/>
+              <wp:anchor distT="0" distB="0" distL="114300" distR="114300" simplePos="0" relativeHeight="251659264" behindDoc="0" locked="0" layoutInCell="1" allowOverlap="1" wp14:anchorId="19DAB268" wp14:editId="0E8979EE">
+                <wp:simplePos x="0" y="0"/>
+                <wp:positionH relativeFrom="column">
+                  <wp:posOffset>3700463</wp:posOffset>
+                </wp:positionH>
+                <wp:positionV relativeFrom="paragraph">
+                  <wp:posOffset>-214313</wp:posOffset>
+                </wp:positionV>
+                <wp:extent cx="2657475" cy="2090737"/>
+                <wp:effectExtent l="0" t="0" r="28575" b="24130"/>
+                <wp:wrapNone/>
+                <wp:docPr id="1" name="Rectangle: Rounded Corners 1"/>
                 <wp:cNvGraphicFramePr/>
                 <a:graphic xmlns:a="http://schemas.openxmlformats.org/drawingml/2006/main">
                   <a:graphicData uri="http://schemas.microsoft.com/office/word/2010/wordprocessingShape">
@@ -3023,9 +3905,156 @@
                       <wps:spPr>
                         <a:xfrm>
                           <a:off x="0" y="0"/>
-                          <a:ext cx="1476375" cy="619125"/>
+                          <a:ext cx="2657475" cy="2090737"/>
                         </a:xfrm>
                         <a:prstGeom prst="roundRect">
+                          <a:avLst/>
+                        </a:prstGeom>
+                      </wps:spPr>
+                      <wps:style>
+                        <a:lnRef idx="2">
+                          <a:schemeClr val="accent1">
+                            <a:shade val="50000"/>
+                          </a:schemeClr>
+                        </a:lnRef>
+                        <a:fillRef idx="1">
+                          <a:schemeClr val="accent1"/>
+                        </a:fillRef>
+                        <a:effectRef idx="0">
+                          <a:schemeClr val="accent1"/>
+                        </a:effectRef>
+                        <a:fontRef idx="minor">
+                          <a:schemeClr val="lt1"/>
+                        </a:fontRef>
+                      </wps:style>
+                      <wps:bodyPr rot="0" spcFirstLastPara="0" vertOverflow="overflow" horzOverflow="overflow" vert="horz" wrap="square" lIns="91440" tIns="45720" rIns="91440" bIns="45720" numCol="1" spcCol="0" rtlCol="0" fromWordArt="0" anchor="ctr" anchorCtr="0" forceAA="0" compatLnSpc="1">
+                        <a:prstTxWarp prst="textNoShape">
+                          <a:avLst/>
+                        </a:prstTxWarp>
+                        <a:noAutofit/>
+                      </wps:bodyPr>
+                    </wps:wsp>
+                  </a:graphicData>
+                </a:graphic>
+                <wp14:sizeRelV relativeFrom="margin">
+                  <wp14:pctHeight>0</wp14:pctHeight>
+                </wp14:sizeRelV>
+              </wp:anchor>
+            </w:drawing>
+          </mc:Choice>
+          <mc:Fallback>
+            <w:pict>
+              <v:roundrect w14:anchorId="1181D605" id="Rectangle: Rounded Corners 1" o:spid="_x0000_s1026" style="position:absolute;margin-left:291.4pt;margin-top:-16.9pt;width:209.25pt;height:164.6pt;z-index:251659264;visibility:visible;mso-wrap-style:square;mso-height-percent:0;mso-wrap-distance-left:9pt;mso-wrap-distance-top:0;mso-wrap-distance-right:9pt;mso-wrap-distance-bottom:0;mso-position-horizontal:absolute;mso-position-horizontal-relative:text;mso-position-vertical:absolute;mso-position-vertical-relative:text;mso-height-percent:0;mso-height-relative:margin;v-text-anchor:middle" arcsize="10923f" o:gfxdata="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" fillcolor="#4472c4 [3204]" strokecolor="#1f3763 [1604]" strokeweight="1pt">
+                <v:stroke joinstyle="miter"/>
+              </v:roundrect>
+            </w:pict>
+          </mc:Fallback>
+        </mc:AlternateContent>
+      </w:r>
+      <w:r>
+        <w:rPr>
+          <w:noProof/>
+        </w:rPr>
+        <mc:AlternateContent>
+          <mc:Choice Requires="wps">
+            <w:drawing>
+              <wp:anchor distT="0" distB="0" distL="114300" distR="114300" simplePos="0" relativeHeight="251669504" behindDoc="0" locked="0" layoutInCell="1" allowOverlap="1" wp14:anchorId="4B0B94FA" wp14:editId="50AED94C">
+                <wp:simplePos x="0" y="0"/>
+                <wp:positionH relativeFrom="column">
+                  <wp:posOffset>5262245</wp:posOffset>
+                </wp:positionH>
+                <wp:positionV relativeFrom="paragraph">
+                  <wp:posOffset>685800</wp:posOffset>
+                </wp:positionV>
+                <wp:extent cx="337820" cy="333375"/>
+                <wp:effectExtent l="0" t="0" r="24130" b="28575"/>
+                <wp:wrapNone/>
+                <wp:docPr id="8" name="Rectangle 8"/>
+                <wp:cNvGraphicFramePr/>
+                <a:graphic xmlns:a="http://schemas.openxmlformats.org/drawingml/2006/main">
+                  <a:graphicData uri="http://schemas.microsoft.com/office/word/2010/wordprocessingShape">
+                    <wps:wsp>
+                      <wps:cNvSpPr/>
+                      <wps:spPr>
+                        <a:xfrm>
+                          <a:off x="0" y="0"/>
+                          <a:ext cx="337820" cy="333375"/>
+                        </a:xfrm>
+                        <a:prstGeom prst="rect">
+                          <a:avLst/>
+                        </a:prstGeom>
+                        <a:solidFill>
+                          <a:schemeClr val="tx2">
+                            <a:lumMod val="60000"/>
+                            <a:lumOff val="40000"/>
+                          </a:schemeClr>
+                        </a:solidFill>
+                      </wps:spPr>
+                      <wps:style>
+                        <a:lnRef idx="2">
+                          <a:schemeClr val="accent1">
+                            <a:shade val="50000"/>
+                          </a:schemeClr>
+                        </a:lnRef>
+                        <a:fillRef idx="1">
+                          <a:schemeClr val="accent1"/>
+                        </a:fillRef>
+                        <a:effectRef idx="0">
+                          <a:schemeClr val="accent1"/>
+                        </a:effectRef>
+                        <a:fontRef idx="minor">
+                          <a:schemeClr val="lt1"/>
+                        </a:fontRef>
+                      </wps:style>
+                      <wps:bodyPr rot="0" spcFirstLastPara="0" vertOverflow="overflow" horzOverflow="overflow" vert="horz" wrap="square" lIns="91440" tIns="45720" rIns="91440" bIns="45720" numCol="1" spcCol="0" rtlCol="0" fromWordArt="0" anchor="ctr" anchorCtr="0" forceAA="0" compatLnSpc="1">
+                        <a:prstTxWarp prst="textNoShape">
+                          <a:avLst/>
+                        </a:prstTxWarp>
+                        <a:noAutofit/>
+                      </wps:bodyPr>
+                    </wps:wsp>
+                  </a:graphicData>
+                </a:graphic>
+              </wp:anchor>
+            </w:drawing>
+          </mc:Choice>
+          <mc:Fallback>
+            <w:pict>
+              <v:rect w14:anchorId="3291E66D" id="Rectangle 8" o:spid="_x0000_s1026" style="position:absolute;margin-left:414.35pt;margin-top:54pt;width:26.6pt;height:26.25pt;z-index:251669504;visibility:visible;mso-wrap-style:square;mso-wrap-distance-left:9pt;mso-wrap-distance-top:0;mso-wrap-distance-right:9pt;mso-wrap-distance-bottom:0;mso-position-horizontal:absolute;mso-position-horizontal-relative:text;mso-position-vertical:absolute;mso-position-vertical-relative:text;v-text-anchor:middle" o:gfxdata="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" fillcolor="#8496b0 [1951]" strokecolor="#1f3763 [1604]" strokeweight="1pt"/>
+            </w:pict>
+          </mc:Fallback>
+        </mc:AlternateContent>
+      </w:r>
+      <w:r>
+        <w:rPr>
+          <w:noProof/>
+        </w:rPr>
+        <mc:AlternateContent>
+          <mc:Choice Requires="wps">
+            <w:drawing>
+              <wp:anchor distT="0" distB="0" distL="114300" distR="114300" simplePos="0" relativeHeight="251668480" behindDoc="0" locked="0" layoutInCell="1" allowOverlap="1" wp14:anchorId="68D76616" wp14:editId="4561B6CE">
+                <wp:simplePos x="0" y="0"/>
+                <wp:positionH relativeFrom="column">
+                  <wp:posOffset>4914900</wp:posOffset>
+                </wp:positionH>
+                <wp:positionV relativeFrom="paragraph">
+                  <wp:posOffset>685800</wp:posOffset>
+                </wp:positionV>
+                <wp:extent cx="337820" cy="333375"/>
+                <wp:effectExtent l="0" t="0" r="24130" b="28575"/>
+                <wp:wrapNone/>
+                <wp:docPr id="7" name="Rectangle 7"/>
+                <wp:cNvGraphicFramePr/>
+                <a:graphic xmlns:a="http://schemas.openxmlformats.org/drawingml/2006/main">
+                  <a:graphicData uri="http://schemas.microsoft.com/office/word/2010/wordprocessingShape">
+                    <wps:wsp>
+                      <wps:cNvSpPr/>
+                      <wps:spPr>
+                        <a:xfrm>
+                          <a:off x="0" y="0"/>
+                          <a:ext cx="337820" cy="333375"/>
+                        </a:xfrm>
+                        <a:prstGeom prst="rect">
                           <a:avLst/>
                         </a:prstGeom>
                         <a:solidFill>
@@ -3065,32 +4094,30 @@
           </mc:Choice>
           <mc:Fallback>
             <w:pict>
-              <v:roundrect w14:anchorId="6F7DAC57" id="Rectangle: Rounded Corners 14" o:spid="_x0000_s1026" style="position:absolute;margin-left:321pt;margin-top:90.4pt;width:116.25pt;height:48.75pt;z-index:251675648;visibility:visible;mso-wrap-style:square;mso-wrap-distance-left:9pt;mso-wrap-distance-top:0;mso-wrap-distance-right:9pt;mso-wrap-distance-bottom:0;mso-position-horizontal:absolute;mso-position-horizontal-relative:text;mso-position-vertical:absolute;mso-position-vertical-relative:text;v-text-anchor:middle" arcsize="10923f" o:gfxdata="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" fillcolor="#f7caac [1301]" strokecolor="#1f3763 [1604]" strokeweight="1pt">
-                <v:stroke joinstyle="miter"/>
-              </v:roundrect>
-            </w:pict>
-          </mc:Fallback>
-        </mc:AlternateContent>
-      </w:r>
-      <w:r>
-        <w:rPr>
-          <w:noProof/>
-        </w:rPr>
-        <mc:AlternateContent>
-          <mc:Choice Requires="wps">
-            <w:drawing>
-              <wp:anchor distT="0" distB="0" distL="114300" distR="114300" simplePos="0" relativeHeight="251659264" behindDoc="0" locked="0" layoutInCell="1" allowOverlap="1" wp14:anchorId="19DAB268" wp14:editId="6C730E42">
-                <wp:simplePos x="0" y="0"/>
-                <wp:positionH relativeFrom="column">
-                  <wp:posOffset>3700463</wp:posOffset>
-                </wp:positionH>
-                <wp:positionV relativeFrom="paragraph">
-                  <wp:posOffset>-214313</wp:posOffset>
-                </wp:positionV>
-                <wp:extent cx="2657475" cy="2090737"/>
-                <wp:effectExtent l="0" t="0" r="28575" b="24130"/>
-                <wp:wrapNone/>
-                <wp:docPr id="1" name="Rectangle: Rounded Corners 1"/>
+              <v:rect w14:anchorId="2163F5D9" id="Rectangle 7" o:spid="_x0000_s1026" style="position:absolute;margin-left:387pt;margin-top:54pt;width:26.6pt;height:26.25pt;z-index:251668480;visibility:visible;mso-wrap-style:square;mso-wrap-distance-left:9pt;mso-wrap-distance-top:0;mso-wrap-distance-right:9pt;mso-wrap-distance-bottom:0;mso-position-horizontal:absolute;mso-position-horizontal-relative:text;mso-position-vertical:absolute;mso-position-vertical-relative:text;v-text-anchor:middle" o:gfxdata="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" fillcolor="#f7caac [1301]" strokecolor="#1f3763 [1604]" strokeweight="1pt"/>
+            </w:pict>
+          </mc:Fallback>
+        </mc:AlternateContent>
+      </w:r>
+      <w:r>
+        <w:rPr>
+          <w:noProof/>
+        </w:rPr>
+        <mc:AlternateContent>
+          <mc:Choice Requires="wps">
+            <w:drawing>
+              <wp:anchor distT="0" distB="0" distL="114300" distR="114300" simplePos="0" relativeHeight="251667456" behindDoc="0" locked="0" layoutInCell="1" allowOverlap="1" wp14:anchorId="17E63D3B" wp14:editId="57A739D0">
+                <wp:simplePos x="0" y="0"/>
+                <wp:positionH relativeFrom="column">
+                  <wp:posOffset>4566920</wp:posOffset>
+                </wp:positionH>
+                <wp:positionV relativeFrom="paragraph">
+                  <wp:posOffset>685800</wp:posOffset>
+                </wp:positionV>
+                <wp:extent cx="337820" cy="333375"/>
+                <wp:effectExtent l="0" t="0" r="24130" b="28575"/>
+                <wp:wrapNone/>
+                <wp:docPr id="6" name="Rectangle 6"/>
                 <wp:cNvGraphicFramePr/>
                 <a:graphic xmlns:a="http://schemas.openxmlformats.org/drawingml/2006/main">
                   <a:graphicData uri="http://schemas.microsoft.com/office/word/2010/wordprocessingShape">
@@ -3099,9 +4126,9 @@
                       <wps:spPr>
                         <a:xfrm>
                           <a:off x="0" y="0"/>
-                          <a:ext cx="2657475" cy="2090737"/>
-                        </a:xfrm>
-                        <a:prstGeom prst="roundRect">
+                          <a:ext cx="337820" cy="333375"/>
+                        </a:xfrm>
+                        <a:prstGeom prst="rect">
                           <a:avLst/>
                         </a:prstGeom>
                       </wps:spPr>
@@ -3130,189 +4157,35 @@
                     </wps:wsp>
                   </a:graphicData>
                 </a:graphic>
-                <wp14:sizeRelV relativeFrom="margin">
-                  <wp14:pctHeight>0</wp14:pctHeight>
-                </wp14:sizeRelV>
-              </wp:anchor>
-            </w:drawing>
-          </mc:Choice>
-          <mc:Fallback>
-            <w:pict>
-              <v:roundrect w14:anchorId="72305B9D" id="Rectangle: Rounded Corners 1" o:spid="_x0000_s1026" style="position:absolute;margin-left:291.4pt;margin-top:-16.9pt;width:209.25pt;height:164.6pt;z-index:251659264;visibility:visible;mso-wrap-style:square;mso-height-percent:0;mso-wrap-distance-left:9pt;mso-wrap-distance-top:0;mso-wrap-distance-right:9pt;mso-wrap-distance-bottom:0;mso-position-horizontal:absolute;mso-position-horizontal-relative:text;mso-position-vertical:absolute;mso-position-vertical-relative:text;mso-height-percent:0;mso-height-relative:margin;v-text-anchor:middle" arcsize="10923f" o:gfxdata="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" fillcolor="#4472c4 [3204]" strokecolor="#1f3763 [1604]" strokeweight="1pt">
-                <v:stroke joinstyle="miter"/>
-              </v:roundrect>
-            </w:pict>
-          </mc:Fallback>
-        </mc:AlternateContent>
-      </w:r>
-      <w:r>
-        <w:rPr>
-          <w:noProof/>
-        </w:rPr>
-        <mc:AlternateContent>
-          <mc:Choice Requires="wps">
-            <w:drawing>
-              <wp:anchor distT="0" distB="0" distL="114300" distR="114300" simplePos="0" relativeHeight="251674624" behindDoc="0" locked="0" layoutInCell="1" allowOverlap="1" wp14:anchorId="177B6F89" wp14:editId="4E5FE66F">
-                <wp:simplePos x="0" y="0"/>
-                <wp:positionH relativeFrom="column">
-                  <wp:posOffset>4062413</wp:posOffset>
-                </wp:positionH>
-                <wp:positionV relativeFrom="paragraph">
-                  <wp:posOffset>304800</wp:posOffset>
-                </wp:positionV>
-                <wp:extent cx="314325" cy="166370"/>
-                <wp:effectExtent l="0" t="0" r="66675" b="62230"/>
-                <wp:wrapNone/>
-                <wp:docPr id="13" name="Straight Arrow Connector 13"/>
-                <wp:cNvGraphicFramePr/>
-                <a:graphic xmlns:a="http://schemas.openxmlformats.org/drawingml/2006/main">
-                  <a:graphicData uri="http://schemas.microsoft.com/office/word/2010/wordprocessingShape">
-                    <wps:wsp>
-                      <wps:cNvCnPr/>
-                      <wps:spPr>
-                        <a:xfrm>
-                          <a:off x="0" y="0"/>
-                          <a:ext cx="314325" cy="166370"/>
-                        </a:xfrm>
-                        <a:prstGeom prst="straightConnector1">
-                          <a:avLst/>
-                        </a:prstGeom>
-                        <a:ln>
-                          <a:solidFill>
-                            <a:schemeClr val="tx1"/>
-                          </a:solidFill>
-                          <a:tailEnd type="triangle"/>
-                        </a:ln>
-                      </wps:spPr>
-                      <wps:style>
-                        <a:lnRef idx="1">
-                          <a:schemeClr val="accent1"/>
-                        </a:lnRef>
-                        <a:fillRef idx="0">
-                          <a:schemeClr val="accent1"/>
-                        </a:fillRef>
-                        <a:effectRef idx="0">
-                          <a:schemeClr val="accent1"/>
-                        </a:effectRef>
-                        <a:fontRef idx="minor">
-                          <a:schemeClr val="tx1"/>
-                        </a:fontRef>
-                      </wps:style>
-                      <wps:bodyPr/>
-                    </wps:wsp>
-                  </a:graphicData>
-                </a:graphic>
-                <wp14:sizeRelH relativeFrom="margin">
-                  <wp14:pctWidth>0</wp14:pctWidth>
-                </wp14:sizeRelH>
-                <wp14:sizeRelV relativeFrom="margin">
-                  <wp14:pctHeight>0</wp14:pctHeight>
-                </wp14:sizeRelV>
-              </wp:anchor>
-            </w:drawing>
-          </mc:Choice>
-          <mc:Fallback>
-            <w:pict>
-              <v:shape w14:anchorId="1D903FEC" id="Straight Arrow Connector 13" o:spid="_x0000_s1026" type="#_x0000_t32" style="position:absolute;margin-left:319.9pt;margin-top:24pt;width:24.75pt;height:13.1pt;z-index:251674624;visibility:visible;mso-wrap-style:square;mso-width-percent:0;mso-height-percent:0;mso-wrap-distance-left:9pt;mso-wrap-distance-top:0;mso-wrap-distance-right:9pt;mso-wrap-distance-bottom:0;mso-position-horizontal:absolute;mso-position-horizontal-relative:text;mso-position-vertical:absolute;mso-position-vertical-relative:text;mso-width-percent:0;mso-height-percent:0;mso-width-relative:margin;mso-height-relative:margin" o:gfxdata="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" strokecolor="black [3213]" strokeweight=".5pt">
-                <v:stroke endarrow="block" joinstyle="miter"/>
-              </v:shape>
-            </w:pict>
-          </mc:Fallback>
-        </mc:AlternateContent>
-      </w:r>
-      <w:r>
-        <w:rPr>
-          <w:noProof/>
-        </w:rPr>
-        <mc:AlternateContent>
-          <mc:Choice Requires="wps">
-            <w:drawing>
-              <wp:anchor distT="0" distB="0" distL="114300" distR="114300" simplePos="0" relativeHeight="251660288" behindDoc="0" locked="0" layoutInCell="1" allowOverlap="1" wp14:anchorId="158A46CB" wp14:editId="57B6860B">
-                <wp:simplePos x="0" y="0"/>
-                <wp:positionH relativeFrom="column">
-                  <wp:posOffset>4395788</wp:posOffset>
-                </wp:positionH>
-                <wp:positionV relativeFrom="paragraph">
-                  <wp:posOffset>233363</wp:posOffset>
-                </wp:positionV>
-                <wp:extent cx="1319212" cy="871220"/>
-                <wp:effectExtent l="0" t="0" r="14605" b="24130"/>
-                <wp:wrapNone/>
-                <wp:docPr id="2" name="Rectangle 2"/>
-                <wp:cNvGraphicFramePr/>
-                <a:graphic xmlns:a="http://schemas.openxmlformats.org/drawingml/2006/main">
-                  <a:graphicData uri="http://schemas.microsoft.com/office/word/2010/wordprocessingShape">
-                    <wps:wsp>
-                      <wps:cNvSpPr/>
-                      <wps:spPr>
-                        <a:xfrm>
-                          <a:off x="0" y="0"/>
-                          <a:ext cx="1319212" cy="871220"/>
-                        </a:xfrm>
-                        <a:prstGeom prst="rect">
-                          <a:avLst/>
-                        </a:prstGeom>
-                        <a:solidFill>
-                          <a:schemeClr val="accent1">
-                            <a:lumMod val="40000"/>
-                            <a:lumOff val="60000"/>
-                          </a:schemeClr>
-                        </a:solidFill>
-                      </wps:spPr>
-                      <wps:style>
-                        <a:lnRef idx="2">
-                          <a:schemeClr val="accent1">
-                            <a:shade val="50000"/>
-                          </a:schemeClr>
-                        </a:lnRef>
-                        <a:fillRef idx="1">
-                          <a:schemeClr val="accent1"/>
-                        </a:fillRef>
-                        <a:effectRef idx="0">
-                          <a:schemeClr val="accent1"/>
-                        </a:effectRef>
-                        <a:fontRef idx="minor">
-                          <a:schemeClr val="lt1"/>
-                        </a:fontRef>
-                      </wps:style>
-                      <wps:bodyPr rot="0" spcFirstLastPara="0" vertOverflow="overflow" horzOverflow="overflow" vert="horz" wrap="square" lIns="91440" tIns="45720" rIns="91440" bIns="45720" numCol="1" spcCol="0" rtlCol="0" fromWordArt="0" anchor="ctr" anchorCtr="0" forceAA="0" compatLnSpc="1">
-                        <a:prstTxWarp prst="textNoShape">
-                          <a:avLst/>
-                        </a:prstTxWarp>
-                        <a:noAutofit/>
-                      </wps:bodyPr>
-                    </wps:wsp>
-                  </a:graphicData>
-                </a:graphic>
-                <wp14:sizeRelH relativeFrom="margin">
-                  <wp14:pctWidth>0</wp14:pctWidth>
-                </wp14:sizeRelH>
-              </wp:anchor>
-            </w:drawing>
-          </mc:Choice>
-          <mc:Fallback>
-            <w:pict>
-              <v:rect w14:anchorId="654C6CFE" id="Rectangle 2" o:spid="_x0000_s1026" style="position:absolute;margin-left:346.15pt;margin-top:18.4pt;width:103.85pt;height:68.6pt;z-index:251660288;visibility:visible;mso-wrap-style:square;mso-width-percent:0;mso-wrap-distance-left:9pt;mso-wrap-distance-top:0;mso-wrap-distance-right:9pt;mso-wrap-distance-bottom:0;mso-position-horizontal:absolute;mso-position-horizontal-relative:text;mso-position-vertical:absolute;mso-position-vertical-relative:text;mso-width-percent:0;mso-width-relative:margin;v-text-anchor:middle" o:gfxdata="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" fillcolor="#b4c6e7 [1300]" strokecolor="#1f3763 [1604]" strokeweight="1pt"/>
-            </w:pict>
-          </mc:Fallback>
-        </mc:AlternateContent>
-      </w:r>
-      <w:r>
-        <mc:AlternateContent>
-          <mc:Choice Requires="wps">
-            <w:drawing>
-              <wp:anchor distT="0" distB="0" distL="114300" distR="114300" simplePos="0" relativeHeight="251669504" behindDoc="0" locked="0" layoutInCell="1" allowOverlap="1" wp14:anchorId="4B0B94FA" wp14:editId="50AED94C">
-                <wp:simplePos x="0" y="0"/>
-                <wp:positionH relativeFrom="column">
-                  <wp:posOffset>5262245</wp:posOffset>
-                </wp:positionH>
-                <wp:positionV relativeFrom="paragraph">
-                  <wp:posOffset>685800</wp:posOffset>
+              </wp:anchor>
+            </w:drawing>
+          </mc:Choice>
+          <mc:Fallback>
+            <w:pict>
+              <v:rect w14:anchorId="705CA89B" id="Rectangle 6" o:spid="_x0000_s1026" style="position:absolute;margin-left:359.6pt;margin-top:54pt;width:26.6pt;height:26.25pt;z-index:251667456;visibility:visible;mso-wrap-style:square;mso-wrap-distance-left:9pt;mso-wrap-distance-top:0;mso-wrap-distance-right:9pt;mso-wrap-distance-bottom:0;mso-position-horizontal:absolute;mso-position-horizontal-relative:text;mso-position-vertical:absolute;mso-position-vertical-relative:text;v-text-anchor:middle" o:gfxdata="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" fillcolor="#4472c4 [3204]" strokecolor="#1f3763 [1604]" strokeweight="1pt"/>
+            </w:pict>
+          </mc:Fallback>
+        </mc:AlternateContent>
+      </w:r>
+      <w:r>
+        <w:rPr>
+          <w:noProof/>
+        </w:rPr>
+        <mc:AlternateContent>
+          <mc:Choice Requires="wps">
+            <w:drawing>
+              <wp:anchor distT="0" distB="0" distL="114300" distR="114300" simplePos="0" relativeHeight="251665408" behindDoc="0" locked="0" layoutInCell="1" allowOverlap="1" wp14:anchorId="42D0CDDA" wp14:editId="741B5560">
+                <wp:simplePos x="0" y="0"/>
+                <wp:positionH relativeFrom="column">
+                  <wp:posOffset>5257165</wp:posOffset>
+                </wp:positionH>
+                <wp:positionV relativeFrom="paragraph">
+                  <wp:posOffset>332740</wp:posOffset>
                 </wp:positionV>
                 <wp:extent cx="337820" cy="333375"/>
                 <wp:effectExtent l="0" t="0" r="24130" b="28575"/>
                 <wp:wrapNone/>
-                <wp:docPr id="8" name="Rectangle 8"/>
+                <wp:docPr id="5" name="Rectangle 5"/>
                 <wp:cNvGraphicFramePr/>
                 <a:graphic xmlns:a="http://schemas.openxmlformats.org/drawingml/2006/main">
                   <a:graphicData uri="http://schemas.microsoft.com/office/word/2010/wordprocessingShape">
@@ -3363,27 +4236,30 @@
           </mc:Choice>
           <mc:Fallback>
             <w:pict>
-              <v:rect w14:anchorId="3291E66D" id="Rectangle 8" o:spid="_x0000_s1026" style="position:absolute;margin-left:414.35pt;margin-top:54pt;width:26.6pt;height:26.25pt;z-index:251669504;visibility:visible;mso-wrap-style:square;mso-wrap-distance-left:9pt;mso-wrap-distance-top:0;mso-wrap-distance-right:9pt;mso-wrap-distance-bottom:0;mso-position-horizontal:absolute;mso-position-horizontal-relative:text;mso-position-vertical:absolute;mso-position-vertical-relative:text;v-text-anchor:middle" o:gfxdata="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" fillcolor="#8496b0 [1951]" strokecolor="#1f3763 [1604]" strokeweight="1pt"/>
-            </w:pict>
-          </mc:Fallback>
-        </mc:AlternateContent>
-      </w:r>
-      <w:r>
-        <mc:AlternateContent>
-          <mc:Choice Requires="wps">
-            <w:drawing>
-              <wp:anchor distT="0" distB="0" distL="114300" distR="114300" simplePos="0" relativeHeight="251668480" behindDoc="0" locked="0" layoutInCell="1" allowOverlap="1" wp14:anchorId="68D76616" wp14:editId="4561B6CE">
-                <wp:simplePos x="0" y="0"/>
-                <wp:positionH relativeFrom="column">
-                  <wp:posOffset>4914900</wp:posOffset>
-                </wp:positionH>
-                <wp:positionV relativeFrom="paragraph">
-                  <wp:posOffset>685800</wp:posOffset>
+              <v:rect w14:anchorId="05006C65" id="Rectangle 5" o:spid="_x0000_s1026" style="position:absolute;margin-left:413.95pt;margin-top:26.2pt;width:26.6pt;height:26.25pt;z-index:251665408;visibility:visible;mso-wrap-style:square;mso-wrap-distance-left:9pt;mso-wrap-distance-top:0;mso-wrap-distance-right:9pt;mso-wrap-distance-bottom:0;mso-position-horizontal:absolute;mso-position-horizontal-relative:text;mso-position-vertical:absolute;mso-position-vertical-relative:text;v-text-anchor:middle" o:gfxdata="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" fillcolor="#8496b0 [1951]" strokecolor="#1f3763 [1604]" strokeweight="1pt"/>
+            </w:pict>
+          </mc:Fallback>
+        </mc:AlternateContent>
+      </w:r>
+      <w:r>
+        <w:rPr>
+          <w:noProof/>
+        </w:rPr>
+        <mc:AlternateContent>
+          <mc:Choice Requires="wps">
+            <w:drawing>
+              <wp:anchor distT="0" distB="0" distL="114300" distR="114300" simplePos="0" relativeHeight="251663360" behindDoc="0" locked="0" layoutInCell="1" allowOverlap="1" wp14:anchorId="4AD0BCC4" wp14:editId="5746FF9D">
+                <wp:simplePos x="0" y="0"/>
+                <wp:positionH relativeFrom="column">
+                  <wp:posOffset>4909820</wp:posOffset>
+                </wp:positionH>
+                <wp:positionV relativeFrom="paragraph">
+                  <wp:posOffset>332740</wp:posOffset>
                 </wp:positionV>
                 <wp:extent cx="337820" cy="333375"/>
                 <wp:effectExtent l="0" t="0" r="24130" b="28575"/>
                 <wp:wrapNone/>
-                <wp:docPr id="7" name="Rectangle 7"/>
+                <wp:docPr id="4" name="Rectangle 4"/>
                 <wp:cNvGraphicFramePr/>
                 <a:graphic xmlns:a="http://schemas.openxmlformats.org/drawingml/2006/main">
                   <a:graphicData uri="http://schemas.microsoft.com/office/word/2010/wordprocessingShape">
@@ -3434,27 +4310,30 @@
           </mc:Choice>
           <mc:Fallback>
             <w:pict>
-              <v:rect w14:anchorId="2163F5D9" id="Rectangle 7" o:spid="_x0000_s1026" style="position:absolute;margin-left:387pt;margin-top:54pt;width:26.6pt;height:26.25pt;z-index:251668480;visibility:visible;mso-wrap-style:square;mso-wrap-distance-left:9pt;mso-wrap-distance-top:0;mso-wrap-distance-right:9pt;mso-wrap-distance-bottom:0;mso-position-horizontal:absolute;mso-position-horizontal-relative:text;mso-position-vertical:absolute;mso-position-vertical-relative:text;v-text-anchor:middle" o:gfxdata="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" fillcolor="#f7caac [1301]" strokecolor="#1f3763 [1604]" strokeweight="1pt"/>
-            </w:pict>
-          </mc:Fallback>
-        </mc:AlternateContent>
-      </w:r>
-      <w:r>
-        <mc:AlternateContent>
-          <mc:Choice Requires="wps">
-            <w:drawing>
-              <wp:anchor distT="0" distB="0" distL="114300" distR="114300" simplePos="0" relativeHeight="251667456" behindDoc="0" locked="0" layoutInCell="1" allowOverlap="1" wp14:anchorId="17E63D3B" wp14:editId="57A739D0">
-                <wp:simplePos x="0" y="0"/>
-                <wp:positionH relativeFrom="column">
-                  <wp:posOffset>4566920</wp:posOffset>
-                </wp:positionH>
-                <wp:positionV relativeFrom="paragraph">
-                  <wp:posOffset>685800</wp:posOffset>
-                </wp:positionV>
-                <wp:extent cx="337820" cy="333375"/>
+              <v:rect w14:anchorId="7037BDB9" id="Rectangle 4" o:spid="_x0000_s1026" style="position:absolute;margin-left:386.6pt;margin-top:26.2pt;width:26.6pt;height:26.25pt;z-index:251663360;visibility:visible;mso-wrap-style:square;mso-wrap-distance-left:9pt;mso-wrap-distance-top:0;mso-wrap-distance-right:9pt;mso-wrap-distance-bottom:0;mso-position-horizontal:absolute;mso-position-horizontal-relative:text;mso-position-vertical:absolute;mso-position-vertical-relative:text;v-text-anchor:middle" o:gfxdata="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" fillcolor="#f7caac [1301]" strokecolor="#1f3763 [1604]" strokeweight="1pt"/>
+            </w:pict>
+          </mc:Fallback>
+        </mc:AlternateContent>
+      </w:r>
+      <w:r>
+        <w:rPr>
+          <w:noProof/>
+        </w:rPr>
+        <mc:AlternateContent>
+          <mc:Choice Requires="wps">
+            <w:drawing>
+              <wp:anchor distT="0" distB="0" distL="114300" distR="114300" simplePos="0" relativeHeight="251661312" behindDoc="0" locked="0" layoutInCell="1" allowOverlap="1" wp14:anchorId="5ACFC590" wp14:editId="7C7335B9">
+                <wp:simplePos x="0" y="0"/>
+                <wp:positionH relativeFrom="column">
+                  <wp:posOffset>4561840</wp:posOffset>
+                </wp:positionH>
+                <wp:positionV relativeFrom="paragraph">
+                  <wp:posOffset>332740</wp:posOffset>
+                </wp:positionV>
+                <wp:extent cx="338137" cy="333375"/>
                 <wp:effectExtent l="0" t="0" r="24130" b="28575"/>
                 <wp:wrapNone/>
-                <wp:docPr id="6" name="Rectangle 6"/>
+                <wp:docPr id="3" name="Rectangle 3"/>
                 <wp:cNvGraphicFramePr/>
                 <a:graphic xmlns:a="http://schemas.openxmlformats.org/drawingml/2006/main">
                   <a:graphicData uri="http://schemas.microsoft.com/office/word/2010/wordprocessingShape">
@@ -3463,7 +4342,7 @@
                       <wps:spPr>
                         <a:xfrm>
                           <a:off x="0" y="0"/>
-                          <a:ext cx="337820" cy="333375"/>
+                          <a:ext cx="338137" cy="333375"/>
                         </a:xfrm>
                         <a:prstGeom prst="rect">
                           <a:avLst/>
@@ -3499,30 +4378,30 @@
           </mc:Choice>
           <mc:Fallback>
             <w:pict>
-              <v:rect w14:anchorId="705CA89B" id="Rectangle 6" o:spid="_x0000_s1026" style="position:absolute;margin-left:359.6pt;margin-top:54pt;width:26.6pt;height:26.25pt;z-index:251667456;visibility:visible;mso-wrap-style:square;mso-wrap-distance-left:9pt;mso-wrap-distance-top:0;mso-wrap-distance-right:9pt;mso-wrap-distance-bottom:0;mso-position-horizontal:absolute;mso-position-horizontal-relative:text;mso-position-vertical:absolute;mso-position-vertical-relative:text;v-text-anchor:middle" o:gfxdata="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" fillcolor="#4472c4 [3204]" strokecolor="#1f3763 [1604]" strokeweight="1pt"/>
-            </w:pict>
-          </mc:Fallback>
-        </mc:AlternateContent>
-      </w:r>
-      <w:r>
-        <w:rPr>
-          <w:noProof/>
-        </w:rPr>
-        <mc:AlternateContent>
-          <mc:Choice Requires="wps">
-            <w:drawing>
-              <wp:anchor distT="0" distB="0" distL="114300" distR="114300" simplePos="0" relativeHeight="251665408" behindDoc="0" locked="0" layoutInCell="1" allowOverlap="1" wp14:anchorId="42D0CDDA" wp14:editId="741B5560">
-                <wp:simplePos x="0" y="0"/>
-                <wp:positionH relativeFrom="column">
-                  <wp:posOffset>5257165</wp:posOffset>
-                </wp:positionH>
-                <wp:positionV relativeFrom="paragraph">
-                  <wp:posOffset>332740</wp:posOffset>
-                </wp:positionV>
-                <wp:extent cx="337820" cy="333375"/>
-                <wp:effectExtent l="0" t="0" r="24130" b="28575"/>
-                <wp:wrapNone/>
-                <wp:docPr id="5" name="Rectangle 5"/>
+              <v:rect w14:anchorId="19CC1773" id="Rectangle 3" o:spid="_x0000_s1026" style="position:absolute;margin-left:359.2pt;margin-top:26.2pt;width:26.6pt;height:26.25pt;z-index:251661312;visibility:visible;mso-wrap-style:square;mso-wrap-distance-left:9pt;mso-wrap-distance-top:0;mso-wrap-distance-right:9pt;mso-wrap-distance-bottom:0;mso-position-horizontal:absolute;mso-position-horizontal-relative:text;mso-position-vertical:absolute;mso-position-vertical-relative:text;v-text-anchor:middle" o:gfxdata="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" fillcolor="#4472c4 [3204]" strokecolor="#1f3763 [1604]" strokeweight="1pt"/>
+            </w:pict>
+          </mc:Fallback>
+        </mc:AlternateContent>
+      </w:r>
+      <w:r>
+        <w:rPr>
+          <w:noProof/>
+        </w:rPr>
+        <mc:AlternateContent>
+          <mc:Choice Requires="wps">
+            <w:drawing>
+              <wp:anchor distT="0" distB="0" distL="114300" distR="114300" simplePos="0" relativeHeight="251673600" behindDoc="0" locked="0" layoutInCell="1" allowOverlap="1" wp14:anchorId="59FD2A4E" wp14:editId="4AB3A27C">
+                <wp:simplePos x="0" y="0"/>
+                <wp:positionH relativeFrom="column">
+                  <wp:posOffset>3714115</wp:posOffset>
+                </wp:positionH>
+                <wp:positionV relativeFrom="paragraph">
+                  <wp:posOffset>113982</wp:posOffset>
+                </wp:positionV>
+                <wp:extent cx="347662" cy="357187"/>
+                <wp:effectExtent l="0" t="0" r="14605" b="24130"/>
+                <wp:wrapNone/>
+                <wp:docPr id="12" name="Oval 12"/>
                 <wp:cNvGraphicFramePr/>
                 <a:graphic xmlns:a="http://schemas.openxmlformats.org/drawingml/2006/main">
                   <a:graphicData uri="http://schemas.microsoft.com/office/word/2010/wordprocessingShape">
@@ -3531,29 +4410,23 @@
                       <wps:spPr>
                         <a:xfrm>
                           <a:off x="0" y="0"/>
-                          <a:ext cx="337820" cy="333375"/>
-                        </a:xfrm>
-                        <a:prstGeom prst="rect">
-                          <a:avLst/>
-                        </a:prstGeom>
-                        <a:solidFill>
-                          <a:schemeClr val="tx2">
-                            <a:lumMod val="60000"/>
-                            <a:lumOff val="40000"/>
-                          </a:schemeClr>
-                        </a:solidFill>
+                          <a:ext cx="347662" cy="357187"/>
+                        </a:xfrm>
+                        <a:prstGeom prst="ellipse">
+                          <a:avLst/>
+                        </a:prstGeom>
                       </wps:spPr>
                       <wps:style>
                         <a:lnRef idx="2">
-                          <a:schemeClr val="accent1">
+                          <a:schemeClr val="dk1">
                             <a:shade val="50000"/>
                           </a:schemeClr>
                         </a:lnRef>
                         <a:fillRef idx="1">
-                          <a:schemeClr val="accent1"/>
-                        </a:fillRef>
-                        <a:effectRef idx="0">
-                          <a:schemeClr val="accent1"/>
+                          <a:schemeClr val="dk1"/>
+                        </a:fillRef>
+                        <a:effectRef idx="0">
+                          <a:schemeClr val="dk1"/>
                         </a:effectRef>
                         <a:fontRef idx="minor">
                           <a:schemeClr val="lt1"/>
@@ -3573,304 +4446,9 @@
           </mc:Choice>
           <mc:Fallback>
             <w:pict>
-              <v:rect w14:anchorId="05006C65" id="Rectangle 5" o:spid="_x0000_s1026" style="position:absolute;margin-left:413.95pt;margin-top:26.2pt;width:26.6pt;height:26.25pt;z-index:251665408;visibility:visible;mso-wrap-style:square;mso-wrap-distance-left:9pt;mso-wrap-distance-top:0;mso-wrap-distance-right:9pt;mso-wrap-distance-bottom:0;mso-position-horizontal:absolute;mso-position-horizontal-relative:text;mso-position-vertical:absolute;mso-position-vertical-relative:text;v-text-anchor:middle" o:gfxdata="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" fillcolor="#8496b0 [1951]" strokecolor="#1f3763 [1604]" strokeweight="1pt"/>
-            </w:pict>
-          </mc:Fallback>
-        </mc:AlternateContent>
-      </w:r>
-      <w:r>
-        <w:rPr>
-          <w:noProof/>
-        </w:rPr>
-        <mc:AlternateContent>
-          <mc:Choice Requires="wps">
-            <w:drawing>
-              <wp:anchor distT="0" distB="0" distL="114300" distR="114300" simplePos="0" relativeHeight="251663360" behindDoc="0" locked="0" layoutInCell="1" allowOverlap="1" wp14:anchorId="4AD0BCC4" wp14:editId="353602EF">
-                <wp:simplePos x="0" y="0"/>
-                <wp:positionH relativeFrom="column">
-                  <wp:posOffset>4909820</wp:posOffset>
-                </wp:positionH>
-                <wp:positionV relativeFrom="paragraph">
-                  <wp:posOffset>332740</wp:posOffset>
-                </wp:positionV>
-                <wp:extent cx="337820" cy="333375"/>
-                <wp:effectExtent l="0" t="0" r="24130" b="28575"/>
-                <wp:wrapNone/>
-                <wp:docPr id="4" name="Rectangle 4"/>
-                <wp:cNvGraphicFramePr/>
-                <a:graphic xmlns:a="http://schemas.openxmlformats.org/drawingml/2006/main">
-                  <a:graphicData uri="http://schemas.microsoft.com/office/word/2010/wordprocessingShape">
-                    <wps:wsp>
-                      <wps:cNvSpPr/>
-                      <wps:spPr>
-                        <a:xfrm>
-                          <a:off x="0" y="0"/>
-                          <a:ext cx="337820" cy="333375"/>
-                        </a:xfrm>
-                        <a:prstGeom prst="rect">
-                          <a:avLst/>
-                        </a:prstGeom>
-                        <a:solidFill>
-                          <a:schemeClr val="accent2">
-                            <a:lumMod val="40000"/>
-                            <a:lumOff val="60000"/>
-                          </a:schemeClr>
-                        </a:solidFill>
-                      </wps:spPr>
-                      <wps:style>
-                        <a:lnRef idx="2">
-                          <a:schemeClr val="accent1">
-                            <a:shade val="50000"/>
-                          </a:schemeClr>
-                        </a:lnRef>
-                        <a:fillRef idx="1">
-                          <a:schemeClr val="accent1"/>
-                        </a:fillRef>
-                        <a:effectRef idx="0">
-                          <a:schemeClr val="accent1"/>
-                        </a:effectRef>
-                        <a:fontRef idx="minor">
-                          <a:schemeClr val="lt1"/>
-                        </a:fontRef>
-                      </wps:style>
-                      <wps:bodyPr rot="0" spcFirstLastPara="0" vertOverflow="overflow" horzOverflow="overflow" vert="horz" wrap="square" lIns="91440" tIns="45720" rIns="91440" bIns="45720" numCol="1" spcCol="0" rtlCol="0" fromWordArt="0" anchor="ctr" anchorCtr="0" forceAA="0" compatLnSpc="1">
-                        <a:prstTxWarp prst="textNoShape">
-                          <a:avLst/>
-                        </a:prstTxWarp>
-                        <a:noAutofit/>
-                      </wps:bodyPr>
-                    </wps:wsp>
-                  </a:graphicData>
-                </a:graphic>
-              </wp:anchor>
-            </w:drawing>
-          </mc:Choice>
-          <mc:Fallback>
-            <w:pict>
-              <v:rect w14:anchorId="11F6647C" id="Rectangle 4" o:spid="_x0000_s1026" style="position:absolute;margin-left:386.6pt;margin-top:26.2pt;width:26.6pt;height:26.25pt;z-index:251663360;visibility:visible;mso-wrap-style:square;mso-wrap-distance-left:9pt;mso-wrap-distance-top:0;mso-wrap-distance-right:9pt;mso-wrap-distance-bottom:0;mso-position-horizontal:absolute;mso-position-horizontal-relative:text;mso-position-vertical:absolute;mso-position-vertical-relative:text;v-text-anchor:middle" o:gfxdata="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" fillcolor="#f7caac [1301]" strokecolor="#1f3763 [1604]" strokeweight="1pt"/>
-            </w:pict>
-          </mc:Fallback>
-        </mc:AlternateContent>
-      </w:r>
-      <w:r>
-        <w:rPr>
-          <w:noProof/>
-        </w:rPr>
-        <mc:AlternateContent>
-          <mc:Choice Requires="wps">
-            <w:drawing>
-              <wp:anchor distT="0" distB="0" distL="114300" distR="114300" simplePos="0" relativeHeight="251661312" behindDoc="0" locked="0" layoutInCell="1" allowOverlap="1" wp14:anchorId="5ACFC590" wp14:editId="458F3205">
-                <wp:simplePos x="0" y="0"/>
-                <wp:positionH relativeFrom="column">
-                  <wp:posOffset>4561840</wp:posOffset>
-                </wp:positionH>
-                <wp:positionV relativeFrom="paragraph">
-                  <wp:posOffset>332740</wp:posOffset>
-                </wp:positionV>
-                <wp:extent cx="338137" cy="333375"/>
-                <wp:effectExtent l="0" t="0" r="24130" b="28575"/>
-                <wp:wrapNone/>
-                <wp:docPr id="3" name="Rectangle 3"/>
-                <wp:cNvGraphicFramePr/>
-                <a:graphic xmlns:a="http://schemas.openxmlformats.org/drawingml/2006/main">
-                  <a:graphicData uri="http://schemas.microsoft.com/office/word/2010/wordprocessingShape">
-                    <wps:wsp>
-                      <wps:cNvSpPr/>
-                      <wps:spPr>
-                        <a:xfrm>
-                          <a:off x="0" y="0"/>
-                          <a:ext cx="338137" cy="333375"/>
-                        </a:xfrm>
-                        <a:prstGeom prst="rect">
-                          <a:avLst/>
-                        </a:prstGeom>
-                      </wps:spPr>
-                      <wps:style>
-                        <a:lnRef idx="2">
-                          <a:schemeClr val="accent1">
-                            <a:shade val="50000"/>
-                          </a:schemeClr>
-                        </a:lnRef>
-                        <a:fillRef idx="1">
-                          <a:schemeClr val="accent1"/>
-                        </a:fillRef>
-                        <a:effectRef idx="0">
-                          <a:schemeClr val="accent1"/>
-                        </a:effectRef>
-                        <a:fontRef idx="minor">
-                          <a:schemeClr val="lt1"/>
-                        </a:fontRef>
-                      </wps:style>
-                      <wps:bodyPr rot="0" spcFirstLastPara="0" vertOverflow="overflow" horzOverflow="overflow" vert="horz" wrap="square" lIns="91440" tIns="45720" rIns="91440" bIns="45720" numCol="1" spcCol="0" rtlCol="0" fromWordArt="0" anchor="ctr" anchorCtr="0" forceAA="0" compatLnSpc="1">
-                        <a:prstTxWarp prst="textNoShape">
-                          <a:avLst/>
-                        </a:prstTxWarp>
-                        <a:noAutofit/>
-                      </wps:bodyPr>
-                    </wps:wsp>
-                  </a:graphicData>
-                </a:graphic>
-              </wp:anchor>
-            </w:drawing>
-          </mc:Choice>
-          <mc:Fallback>
-            <w:pict>
-              <v:rect w14:anchorId="0663783A" id="Rectangle 3" o:spid="_x0000_s1026" style="position:absolute;margin-left:359.2pt;margin-top:26.2pt;width:26.6pt;height:26.25pt;z-index:251661312;visibility:visible;mso-wrap-style:square;mso-wrap-distance-left:9pt;mso-wrap-distance-top:0;mso-wrap-distance-right:9pt;mso-wrap-distance-bottom:0;mso-position-horizontal:absolute;mso-position-horizontal-relative:text;mso-position-vertical:absolute;mso-position-vertical-relative:text;v-text-anchor:middle" o:gfxdata="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" fillcolor="#4472c4 [3204]" strokecolor="#1f3763 [1604]" strokeweight="1pt"/>
-            </w:pict>
-          </mc:Fallback>
-        </mc:AlternateContent>
-      </w:r>
-      <w:r>
-        <w:rPr>
-          <w:noProof/>
-        </w:rPr>
-        <mc:AlternateContent>
-          <mc:Choice Requires="wps">
-            <w:drawing>
-              <wp:anchor distT="0" distB="0" distL="114300" distR="114300" simplePos="0" relativeHeight="251673600" behindDoc="0" locked="0" layoutInCell="1" allowOverlap="1" wp14:anchorId="59FD2A4E" wp14:editId="60843E7C">
-                <wp:simplePos x="0" y="0"/>
-                <wp:positionH relativeFrom="column">
-                  <wp:posOffset>3714115</wp:posOffset>
-                </wp:positionH>
-                <wp:positionV relativeFrom="paragraph">
-                  <wp:posOffset>113982</wp:posOffset>
-                </wp:positionV>
-                <wp:extent cx="347662" cy="357187"/>
-                <wp:effectExtent l="0" t="0" r="14605" b="24130"/>
-                <wp:wrapNone/>
-                <wp:docPr id="12" name="Oval 12"/>
-                <wp:cNvGraphicFramePr/>
-                <a:graphic xmlns:a="http://schemas.openxmlformats.org/drawingml/2006/main">
-                  <a:graphicData uri="http://schemas.microsoft.com/office/word/2010/wordprocessingShape">
-                    <wps:wsp>
-                      <wps:cNvSpPr/>
-                      <wps:spPr>
-                        <a:xfrm>
-                          <a:off x="0" y="0"/>
-                          <a:ext cx="347662" cy="357187"/>
-                        </a:xfrm>
-                        <a:prstGeom prst="ellipse">
-                          <a:avLst/>
-                        </a:prstGeom>
-                      </wps:spPr>
-                      <wps:style>
-                        <a:lnRef idx="2">
-                          <a:schemeClr val="dk1">
-                            <a:shade val="50000"/>
-                          </a:schemeClr>
-                        </a:lnRef>
-                        <a:fillRef idx="1">
-                          <a:schemeClr val="dk1"/>
-                        </a:fillRef>
-                        <a:effectRef idx="0">
-                          <a:schemeClr val="dk1"/>
-                        </a:effectRef>
-                        <a:fontRef idx="minor">
-                          <a:schemeClr val="lt1"/>
-                        </a:fontRef>
-                      </wps:style>
-                      <wps:bodyPr rot="0" spcFirstLastPara="0" vertOverflow="overflow" horzOverflow="overflow" vert="horz" wrap="square" lIns="91440" tIns="45720" rIns="91440" bIns="45720" numCol="1" spcCol="0" rtlCol="0" fromWordArt="0" anchor="ctr" anchorCtr="0" forceAA="0" compatLnSpc="1">
-                        <a:prstTxWarp prst="textNoShape">
-                          <a:avLst/>
-                        </a:prstTxWarp>
-                        <a:noAutofit/>
-                      </wps:bodyPr>
-                    </wps:wsp>
-                  </a:graphicData>
-                </a:graphic>
-              </wp:anchor>
-            </w:drawing>
-          </mc:Choice>
-          <mc:Fallback>
-            <w:pict>
-              <v:oval w14:anchorId="7075EB67" id="Oval 12" o:spid="_x0000_s1026" style="position:absolute;margin-left:292.45pt;margin-top:8.95pt;width:27.35pt;height:28.1pt;z-index:251673600;visibility:visible;mso-wrap-style:square;mso-wrap-distance-left:9pt;mso-wrap-distance-top:0;mso-wrap-distance-right:9pt;mso-wrap-distance-bottom:0;mso-position-horizontal:absolute;mso-position-horizontal-relative:text;mso-position-vertical:absolute;mso-position-vertical-relative:text;v-text-anchor:middle" o:gfxdata="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" fillcolor="black [3200]" strokecolor="black [1600]" strokeweight="1pt">
+              <v:oval w14:anchorId="428FCBDF" id="Oval 12" o:spid="_x0000_s1026" style="position:absolute;margin-left:292.45pt;margin-top:8.95pt;width:27.35pt;height:28.1pt;z-index:251673600;visibility:visible;mso-wrap-style:square;mso-wrap-distance-left:9pt;mso-wrap-distance-top:0;mso-wrap-distance-right:9pt;mso-wrap-distance-bottom:0;mso-position-horizontal:absolute;mso-position-horizontal-relative:text;mso-position-vertical:absolute;mso-position-vertical-relative:text;v-text-anchor:middle" o:gfxdata="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" fillcolor="black [3200]" strokecolor="black [1600]" strokeweight="1pt">
                 <v:stroke joinstyle="miter"/>
               </v:oval>
-            </w:pict>
-          </mc:Fallback>
-        </mc:AlternateContent>
-      </w:r>
-      <w:r>
-        <w:rPr>
-          <w:noProof/>
-        </w:rPr>
-        <mc:AlternateContent>
-          <mc:Choice Requires="wps">
-            <w:drawing>
-              <wp:anchor distT="0" distB="0" distL="114300" distR="114300" simplePos="0" relativeHeight="251672576" behindDoc="0" locked="0" layoutInCell="1" allowOverlap="1" wp14:anchorId="2D240EEA" wp14:editId="4C5E0A3D">
-                <wp:simplePos x="0" y="0"/>
-                <wp:positionH relativeFrom="column">
-                  <wp:posOffset>1685925</wp:posOffset>
-                </wp:positionH>
-                <wp:positionV relativeFrom="paragraph">
-                  <wp:posOffset>-200025</wp:posOffset>
-                </wp:positionV>
-                <wp:extent cx="1704975" cy="314325"/>
-                <wp:effectExtent l="0" t="0" r="28575" b="28575"/>
-                <wp:wrapNone/>
-                <wp:docPr id="11" name="Text Box 11"/>
-                <wp:cNvGraphicFramePr/>
-                <a:graphic xmlns:a="http://schemas.openxmlformats.org/drawingml/2006/main">
-                  <a:graphicData uri="http://schemas.microsoft.com/office/word/2010/wordprocessingShape">
-                    <wps:wsp>
-                      <wps:cNvSpPr txBox="1"/>
-                      <wps:spPr>
-                        <a:xfrm>
-                          <a:off x="0" y="0"/>
-                          <a:ext cx="1704975" cy="314325"/>
-                        </a:xfrm>
-                        <a:prstGeom prst="rect">
-                          <a:avLst/>
-                        </a:prstGeom>
-                        <a:solidFill>
-                          <a:schemeClr val="accent2">
-                            <a:lumMod val="40000"/>
-                            <a:lumOff val="60000"/>
-                          </a:schemeClr>
-                        </a:solidFill>
-                        <a:ln w="6350">
-                          <a:solidFill>
-                            <a:prstClr val="black"/>
-                          </a:solidFill>
-                        </a:ln>
-                      </wps:spPr>
-                      <wps:txbx>
-                        <w:txbxContent>
-                          <w:p>
-                            <w:r>
-                              <w:t>https://www.epsilon.com</w:t>
-                            </w:r>
-                          </w:p>
-                        </w:txbxContent>
-                      </wps:txbx>
-                      <wps:bodyPr rot="0" spcFirstLastPara="0" vertOverflow="overflow" horzOverflow="overflow" vert="horz" wrap="square" lIns="91440" tIns="45720" rIns="91440" bIns="45720" numCol="1" spcCol="0" rtlCol="0" fromWordArt="0" anchor="t" anchorCtr="0" forceAA="0" compatLnSpc="1">
-                        <a:prstTxWarp prst="textNoShape">
-                          <a:avLst/>
-                        </a:prstTxWarp>
-                        <a:noAutofit/>
-                      </wps:bodyPr>
-                    </wps:wsp>
-                  </a:graphicData>
-                </a:graphic>
-                <wp14:sizeRelV relativeFrom="margin">
-                  <wp14:pctHeight>0</wp14:pctHeight>
-                </wp14:sizeRelV>
-              </wp:anchor>
-            </w:drawing>
-          </mc:Choice>
-          <mc:Fallback>
-            <w:pict>
-              <v:shape w14:anchorId="2D240EEA" id="Text Box 11" o:spid="_x0000_s1028" type="#_x0000_t202" style="position:absolute;margin-left:132.75pt;margin-top:-15.75pt;width:134.25pt;height:24.75pt;z-index:251672576;visibility:visible;mso-wrap-style:square;mso-height-percent:0;mso-wrap-distance-left:9pt;mso-wrap-distance-top:0;mso-wrap-distance-right:9pt;mso-wrap-distance-bottom:0;mso-position-horizontal:absolute;mso-position-horizontal-relative:text;mso-position-vertical:absolute;mso-position-vertical-relative:text;mso-height-percent:0;mso-height-relative:margin;v-text-anchor:top" o:gfxdata="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" fillcolor="#f7caac [1301]" strokeweight=".5pt">
-                <v:textbox>
-                  <w:txbxContent>
-                    <w:p>
-                      <w:r>
-                        <w:t>https://www.epsilon.com</w:t>
-                      </w:r>
-                    </w:p>
-                  </w:txbxContent>
-                </v:textbox>
-              </v:shape>
             </w:pict>
           </mc:Fallback>
         </mc:AlternateContent>
